--- a/doc/Task03/Dokumentation Task 3.docx
+++ b/doc/Task03/Dokumentation Task 3.docx
@@ -1013,7 +1013,6 @@
           <w:color w:val="000000"/>
           <w:lang w:eastAsia="de-CH"/>
         </w:rPr>
-        <w:lastRenderedPageBreak/>
         <w:t>        Arzttermin</w:t>
       </w:r>
     </w:p>
@@ -1605,18 +1604,90 @@
         </w:rPr>
         <w:br/>
       </w:r>
-      <w:r>
-        <w:rPr>
-          <w:rFonts w:ascii="Times New Roman" w:eastAsia="Times New Roman" w:hAnsi="Times New Roman" w:cs="Times New Roman"/>
-          <w:sz w:val="24"/>
-          <w:szCs w:val="24"/>
-          <w:lang w:eastAsia="de-CH"/>
-        </w:rPr>
-        <w:br/>
-      </w:r>
-      <w:r>
-        <w:rPr>
-          <w:rFonts w:ascii="Times New Roman" w:eastAsia="Times New Roman" w:hAnsi="Times New Roman" w:cs="Times New Roman"/>
+    </w:p>
+    <w:p>
+      <w:pPr>
+        <w:spacing w:after="240" w:line="240" w:lineRule="auto"/>
+        <w:rPr>
+          <w:rFonts w:ascii="Times New Roman" w:eastAsia="Times New Roman" w:hAnsi="Times New Roman" w:cs="Times New Roman"/>
+          <w:sz w:val="24"/>
+          <w:szCs w:val="24"/>
+          <w:lang w:eastAsia="de-CH"/>
+        </w:rPr>
+      </w:pPr>
+    </w:p>
+    <w:p>
+      <w:pPr>
+        <w:spacing w:after="240" w:line="240" w:lineRule="auto"/>
+        <w:rPr>
+          <w:rFonts w:ascii="Times New Roman" w:eastAsia="Times New Roman" w:hAnsi="Times New Roman" w:cs="Times New Roman"/>
+          <w:sz w:val="24"/>
+          <w:szCs w:val="24"/>
+          <w:lang w:eastAsia="de-CH"/>
+        </w:rPr>
+      </w:pPr>
+    </w:p>
+    <w:p>
+      <w:pPr>
+        <w:spacing w:after="240" w:line="240" w:lineRule="auto"/>
+        <w:rPr>
+          <w:rFonts w:ascii="Times New Roman" w:eastAsia="Times New Roman" w:hAnsi="Times New Roman" w:cs="Times New Roman"/>
+          <w:sz w:val="24"/>
+          <w:szCs w:val="24"/>
+          <w:lang w:eastAsia="de-CH"/>
+        </w:rPr>
+      </w:pPr>
+    </w:p>
+    <w:p>
+      <w:pPr>
+        <w:spacing w:after="240" w:line="240" w:lineRule="auto"/>
+        <w:rPr>
+          <w:rFonts w:ascii="Times New Roman" w:eastAsia="Times New Roman" w:hAnsi="Times New Roman" w:cs="Times New Roman"/>
+          <w:sz w:val="24"/>
+          <w:szCs w:val="24"/>
+          <w:lang w:eastAsia="de-CH"/>
+        </w:rPr>
+      </w:pPr>
+    </w:p>
+    <w:p>
+      <w:pPr>
+        <w:spacing w:after="240" w:line="240" w:lineRule="auto"/>
+        <w:rPr>
+          <w:rFonts w:ascii="Arial" w:eastAsia="Times New Roman" w:hAnsi="Arial" w:cs="Arial"/>
+          <w:b/>
+          <w:sz w:val="28"/>
+          <w:szCs w:val="24"/>
+          <w:lang w:eastAsia="de-CH"/>
+        </w:rPr>
+      </w:pPr>
+    </w:p>
+    <w:p>
+      <w:pPr>
+        <w:spacing w:after="240" w:line="240" w:lineRule="auto"/>
+        <w:rPr>
+          <w:rFonts w:ascii="Arial" w:eastAsia="Times New Roman" w:hAnsi="Arial" w:cs="Arial"/>
+          <w:b/>
+          <w:sz w:val="24"/>
+          <w:szCs w:val="24"/>
+          <w:lang w:eastAsia="de-CH"/>
+        </w:rPr>
+      </w:pPr>
+      <w:proofErr w:type="spellStart"/>
+      <w:r>
+        <w:rPr>
+          <w:rFonts w:ascii="Arial" w:eastAsia="Times New Roman" w:hAnsi="Arial" w:cs="Arial"/>
+          <w:b/>
+          <w:sz w:val="28"/>
+          <w:szCs w:val="24"/>
+          <w:lang w:eastAsia="de-CH"/>
+        </w:rPr>
+        <w:t>Personas</w:t>
+      </w:r>
+      <w:proofErr w:type="spellEnd"/>
+      <w:r>
+        <w:rPr>
+          <w:rFonts w:ascii="Arial" w:eastAsia="Times New Roman" w:hAnsi="Arial" w:cs="Arial"/>
+          <w:b/>
           <w:sz w:val="24"/>
           <w:szCs w:val="24"/>
           <w:lang w:eastAsia="de-CH"/>
@@ -1711,26 +1782,7 @@
           <w:color w:val="000000"/>
           <w:lang w:eastAsia="de-CH"/>
         </w:rPr>
-        <w:t xml:space="preserve"> ihm sehr und hat schon viele gute Tipps erhalten. Anschliessend geht er ins Fitnesstraining oder Gymnastik. Nach dem Mittagessen steht wieder Therapieprogramm auf dem Plan, diesmal Kunsttherapie. Danach hat er bis zum Abendessen Zeit, die e</w:t>
-      </w:r>
-      <w:bookmarkStart w:id="0" w:name="_GoBack"/>
-      <w:bookmarkEnd w:id="0"/>
-      <w:r>
-        <w:rPr>
-          <w:rFonts w:ascii="Arial" w:eastAsia="Times New Roman" w:hAnsi="Arial" w:cs="Arial"/>
-          <w:color w:val="000000"/>
-          <w:lang w:eastAsia="de-CH"/>
-        </w:rPr>
-        <w:t xml:space="preserve">r selbst gestalten muss. Von Zeit zu Zeit kommt seine Schwester zu </w:t>
-      </w:r>
-      <w:r>
-        <w:rPr>
-          <w:rFonts w:ascii="Arial" w:eastAsia="Times New Roman" w:hAnsi="Arial" w:cs="Arial"/>
-          <w:color w:val="000000"/>
-          <w:lang w:eastAsia="de-CH"/>
-        </w:rPr>
-        <w:lastRenderedPageBreak/>
-        <w:t>Besuch, zu der er ein gutes Verhältnis hat. Nach dem Abendessen hat Sebastian ein Termin für ein persönliches Gespräch mit dem Psychiater. Dabei versucht der Arzt den psychischen Zustand und Stabilität von Sebastian herauszufinden. Vor der Nachtruhe bekommt Sebastian die Medikamente, unter anderem auch Schlafmittel.</w:t>
+        <w:t xml:space="preserve"> ihm sehr und hat schon viele gute Tipps erhalten. Anschliessend geht er ins Fitnesstraining oder Gymnastik. Nach dem Mittagessen steht wieder Therapieprogramm auf dem Plan, diesmal Kunsttherapie. Danach hat er bis zum Abendessen Zeit, die er selbst gestalten muss. Von Zeit zu Zeit kommt seine Schwester zu Besuch, zu der er ein gutes Verhältnis hat. Nach dem Abendessen hat Sebastian ein Termin für ein persönliches Gespräch mit dem Psychiater. Dabei versucht der Arzt den psychischen Zustand und Stabilität von Sebastian herauszufinden. Vor der Nachtruhe bekommt Sebastian die Medikamente, unter anderem auch Schlafmittel.</w:t>
       </w:r>
     </w:p>
     <w:p>
@@ -1781,25 +1833,7 @@
           <w:color w:val="000000"/>
           <w:lang w:eastAsia="de-CH"/>
         </w:rPr>
-        <w:t xml:space="preserve">Manuela ist 23 Jahre alt und arbeitet </w:t>
-      </w:r>
-      <w:proofErr w:type="gramStart"/>
-      <w:r>
-        <w:rPr>
-          <w:rFonts w:ascii="Arial" w:eastAsia="Times New Roman" w:hAnsi="Arial" w:cs="Arial"/>
-          <w:color w:val="000000"/>
-          <w:lang w:eastAsia="de-CH"/>
-        </w:rPr>
-        <w:t>im</w:t>
-      </w:r>
-      <w:proofErr w:type="gramEnd"/>
-      <w:r>
-        <w:rPr>
-          <w:rFonts w:ascii="Arial" w:eastAsia="Times New Roman" w:hAnsi="Arial" w:cs="Arial"/>
-          <w:color w:val="000000"/>
-          <w:lang w:eastAsia="de-CH"/>
-        </w:rPr>
-        <w:t xml:space="preserve"> Coop als Fachangestellte Verkauf. Sie arbeitet von Montag bis Freitag und einmal im Monat auch samstags, dafür erhält sie am Montag frei.</w:t>
+        <w:t>Manuela ist 23 Jahre alt und arbeitet im Coop als Fachangestellte Verkauf. Sie arbeitet von Montag bis Freitag und einmal im Monat auch samstags, dafür erhält sie am Montag frei.</w:t>
       </w:r>
     </w:p>
     <w:p>

--- a/doc/Task03/Dokumentation Task 3.docx
+++ b/doc/Task03/Dokumentation Task 3.docx
@@ -798,11 +798,10 @@
     </w:p>
     <w:p>
       <w:pPr>
-        <w:spacing w:after="0" w:line="240" w:lineRule="auto"/>
-        <w:rPr>
-          <w:rFonts w:ascii="Times New Roman" w:eastAsia="Times New Roman" w:hAnsi="Times New Roman" w:cs="Times New Roman"/>
-          <w:sz w:val="24"/>
-          <w:szCs w:val="24"/>
+        <w:spacing w:line="240" w:lineRule="auto"/>
+        <w:rPr>
+          <w:rFonts w:ascii="Arial" w:eastAsia="Times New Roman" w:hAnsi="Arial" w:cs="Arial"/>
+          <w:color w:val="000000"/>
           <w:lang w:eastAsia="de-CH"/>
         </w:rPr>
       </w:pPr>
@@ -814,6 +813,46 @@
         </w:rPr>
         <w:t>Interview mit Basil:</w:t>
       </w:r>
+    </w:p>
+    <w:p>
+      <w:r>
+        <w:t>Das Interview wurde am Sonntag, 11.10.2015, telefonisch mit Basil B. geführt.</w:t>
+      </w:r>
+    </w:p>
+    <w:p>
+      <w:r>
+        <w:t>Er sei depressiv seit seinem 14. Lebensjahr und erbte die Depression von seiner Mutter. Schuld an der Depression sind Synapsen im Kopf, die ungünstig verbunden sind und so eine Störung hervorrufen können. Zu Beginn zeigte sich die Krankheit anhand einer Erledigungsblockade, sodass er nie Hausaufgaben machte. Wenn es ihm schlecht ging zog er sich zurück und wollte mit niemandem mehr sprechen, zeigte jedoch nach aussen, dass alles in Ordnung ist. Dazu kam, dass der erste Psychiater das Gefühl hatte, es sei nur eine Phase und keine Krankheit.</w:t>
+      </w:r>
+    </w:p>
+    <w:p>
+      <w:r>
+        <w:t>Mit ca. 25. Jahren hatte er einen grösseren Zwischenfall worauf er ins Kriseninterventionszentrum der Universität Bern verwiesen wurde. Dort fand er die wichtigsten Bezugspersonen in der Rolle des Pflegepersonals, die jederzeit offen für ein direktes Gespräch waren. Daneben hatte er ein- bis zweimal pro Woche ein Meeting mit der Oberärztin, das aber ziemlich unpersönlich war. In denen wurden die Fortschritte besprochen sowie einen Plan mit Zielen für die nächsten Tage erstellt.</w:t>
+      </w:r>
+      <w:r>
+        <w:br/>
+        <w:t>Tagsüber hatte er verschiedene Therapien, wie Musik-, Zeichnungs- und Bewegungstherapie. Das Essen war ebenfalls wichtiger Bestandteil, da alle zusammen am Tisch sassen und sich so wie eine „Familie“ bildete.</w:t>
+      </w:r>
+    </w:p>
+    <w:p>
+      <w:r>
+        <w:t>Nach dem stationären Aufenthalt wird er jetzt vom Hausarzt weiterbehandelt, da er weiter Medikamente bekommt.</w:t>
+      </w:r>
+    </w:p>
+    <w:p>
+      <w:r>
+        <w:t>Von einer App verspricht er sich nicht viel, da die persönlichen Gespräche nicht durch eine Applikation ersetzt werden können. Jedoch wäre er gerne mit dem Pflegepersonal weiter in Kontakt geblieben, was mit einer App anhand eines gespeicherten Kontaktes realisierbar wäre. Weiter wünscht er sich eine bessere Aufklärung und Akzeptanz der Krankheit in der Gesellschaft.</w:t>
+      </w:r>
+    </w:p>
+    <w:p>
+      <w:pPr>
+        <w:spacing w:after="0" w:line="240" w:lineRule="auto"/>
+        <w:rPr>
+          <w:rFonts w:ascii="Times New Roman" w:eastAsia="Times New Roman" w:hAnsi="Times New Roman" w:cs="Times New Roman"/>
+          <w:sz w:val="24"/>
+          <w:szCs w:val="24"/>
+          <w:lang w:eastAsia="de-CH"/>
+        </w:rPr>
+      </w:pPr>
     </w:p>
     <w:p>
       <w:pPr>
@@ -1604,90 +1643,18 @@
         </w:rPr>
         <w:br/>
       </w:r>
-    </w:p>
-    <w:p>
-      <w:pPr>
-        <w:spacing w:after="240" w:line="240" w:lineRule="auto"/>
-        <w:rPr>
-          <w:rFonts w:ascii="Times New Roman" w:eastAsia="Times New Roman" w:hAnsi="Times New Roman" w:cs="Times New Roman"/>
-          <w:sz w:val="24"/>
-          <w:szCs w:val="24"/>
-          <w:lang w:eastAsia="de-CH"/>
-        </w:rPr>
-      </w:pPr>
-    </w:p>
-    <w:p>
-      <w:pPr>
-        <w:spacing w:after="240" w:line="240" w:lineRule="auto"/>
-        <w:rPr>
-          <w:rFonts w:ascii="Times New Roman" w:eastAsia="Times New Roman" w:hAnsi="Times New Roman" w:cs="Times New Roman"/>
-          <w:sz w:val="24"/>
-          <w:szCs w:val="24"/>
-          <w:lang w:eastAsia="de-CH"/>
-        </w:rPr>
-      </w:pPr>
-    </w:p>
-    <w:p>
-      <w:pPr>
-        <w:spacing w:after="240" w:line="240" w:lineRule="auto"/>
-        <w:rPr>
-          <w:rFonts w:ascii="Times New Roman" w:eastAsia="Times New Roman" w:hAnsi="Times New Roman" w:cs="Times New Roman"/>
-          <w:sz w:val="24"/>
-          <w:szCs w:val="24"/>
-          <w:lang w:eastAsia="de-CH"/>
-        </w:rPr>
-      </w:pPr>
-    </w:p>
-    <w:p>
-      <w:pPr>
-        <w:spacing w:after="240" w:line="240" w:lineRule="auto"/>
-        <w:rPr>
-          <w:rFonts w:ascii="Times New Roman" w:eastAsia="Times New Roman" w:hAnsi="Times New Roman" w:cs="Times New Roman"/>
-          <w:sz w:val="24"/>
-          <w:szCs w:val="24"/>
-          <w:lang w:eastAsia="de-CH"/>
-        </w:rPr>
-      </w:pPr>
-    </w:p>
-    <w:p>
-      <w:pPr>
-        <w:spacing w:after="240" w:line="240" w:lineRule="auto"/>
-        <w:rPr>
-          <w:rFonts w:ascii="Arial" w:eastAsia="Times New Roman" w:hAnsi="Arial" w:cs="Arial"/>
-          <w:b/>
-          <w:sz w:val="28"/>
-          <w:szCs w:val="24"/>
-          <w:lang w:eastAsia="de-CH"/>
-        </w:rPr>
-      </w:pPr>
-    </w:p>
-    <w:p>
-      <w:pPr>
-        <w:spacing w:after="240" w:line="240" w:lineRule="auto"/>
-        <w:rPr>
-          <w:rFonts w:ascii="Arial" w:eastAsia="Times New Roman" w:hAnsi="Arial" w:cs="Arial"/>
-          <w:b/>
-          <w:sz w:val="24"/>
-          <w:szCs w:val="24"/>
-          <w:lang w:eastAsia="de-CH"/>
-        </w:rPr>
-      </w:pPr>
-      <w:proofErr w:type="spellStart"/>
-      <w:r>
-        <w:rPr>
-          <w:rFonts w:ascii="Arial" w:eastAsia="Times New Roman" w:hAnsi="Arial" w:cs="Arial"/>
-          <w:b/>
-          <w:sz w:val="28"/>
-          <w:szCs w:val="24"/>
-          <w:lang w:eastAsia="de-CH"/>
-        </w:rPr>
-        <w:t>Personas</w:t>
-      </w:r>
-      <w:proofErr w:type="spellEnd"/>
-      <w:r>
-        <w:rPr>
-          <w:rFonts w:ascii="Arial" w:eastAsia="Times New Roman" w:hAnsi="Arial" w:cs="Arial"/>
-          <w:b/>
+      <w:r>
+        <w:rPr>
+          <w:rFonts w:ascii="Times New Roman" w:eastAsia="Times New Roman" w:hAnsi="Times New Roman" w:cs="Times New Roman"/>
+          <w:sz w:val="24"/>
+          <w:szCs w:val="24"/>
+          <w:lang w:eastAsia="de-CH"/>
+        </w:rPr>
+        <w:br/>
+      </w:r>
+      <w:r>
+        <w:rPr>
+          <w:rFonts w:ascii="Times New Roman" w:eastAsia="Times New Roman" w:hAnsi="Times New Roman" w:cs="Times New Roman"/>
           <w:sz w:val="24"/>
           <w:szCs w:val="24"/>
           <w:lang w:eastAsia="de-CH"/>
@@ -1833,7 +1800,25 @@
           <w:color w:val="000000"/>
           <w:lang w:eastAsia="de-CH"/>
         </w:rPr>
-        <w:t>Manuela ist 23 Jahre alt und arbeitet im Coop als Fachangestellte Verkauf. Sie arbeitet von Montag bis Freitag und einmal im Monat auch samstags, dafür erhält sie am Montag frei.</w:t>
+        <w:t xml:space="preserve">Manuela ist 23 Jahre alt und arbeitet </w:t>
+      </w:r>
+      <w:proofErr w:type="gramStart"/>
+      <w:r>
+        <w:rPr>
+          <w:rFonts w:ascii="Arial" w:eastAsia="Times New Roman" w:hAnsi="Arial" w:cs="Arial"/>
+          <w:color w:val="000000"/>
+          <w:lang w:eastAsia="de-CH"/>
+        </w:rPr>
+        <w:t>im</w:t>
+      </w:r>
+      <w:proofErr w:type="gramEnd"/>
+      <w:r>
+        <w:rPr>
+          <w:rFonts w:ascii="Arial" w:eastAsia="Times New Roman" w:hAnsi="Arial" w:cs="Arial"/>
+          <w:color w:val="000000"/>
+          <w:lang w:eastAsia="de-CH"/>
+        </w:rPr>
+        <w:t xml:space="preserve"> Coop als Fachangestellte Verkauf. Sie arbeitet von Montag bis Freitag und einmal im Monat auch samstags, dafür erhält sie am Montag frei.</w:t>
       </w:r>
     </w:p>
     <w:p>

--- a/doc/Task03/Dokumentation Task 3.docx
+++ b/doc/Task03/Dokumentation Task 3.docx
@@ -1,6 +1,6 @@
 
 <file path=word/document.xml><?xml version="1.0" encoding="utf-8"?>
-<w:document xmlns:wpc="http://schemas.microsoft.com/office/word/2010/wordprocessingCanvas" xmlns:mc="http://schemas.openxmlformats.org/markup-compatibility/2006" xmlns:o="urn:schemas-microsoft-com:office:office" xmlns:r="http://schemas.openxmlformats.org/officeDocument/2006/relationships" xmlns:m="http://schemas.openxmlformats.org/officeDocument/2006/math" xmlns:v="urn:schemas-microsoft-com:vml" xmlns:wp14="http://schemas.microsoft.com/office/word/2010/wordprocessingDrawing" xmlns:wp="http://schemas.openxmlformats.org/drawingml/2006/wordprocessingDrawing" xmlns:w10="urn:schemas-microsoft-com:office:word" xmlns:w="http://schemas.openxmlformats.org/wordprocessingml/2006/main" xmlns:w14="http://schemas.microsoft.com/office/word/2010/wordml" xmlns:w15="http://schemas.microsoft.com/office/word/2012/wordml" xmlns:wpg="http://schemas.microsoft.com/office/word/2010/wordprocessingGroup" xmlns:wpi="http://schemas.microsoft.com/office/word/2010/wordprocessingInk" xmlns:wne="http://schemas.microsoft.com/office/word/2006/wordml" xmlns:wps="http://schemas.microsoft.com/office/word/2010/wordprocessingShape" mc:Ignorable="w14 w15 wp14">
+<w:document xmlns:wpc="http://schemas.microsoft.com/office/word/2010/wordprocessingCanvas" xmlns:mc="http://schemas.openxmlformats.org/markup-compatibility/2006" xmlns:o="urn:schemas-microsoft-com:office:office" xmlns:r="http://schemas.openxmlformats.org/officeDocument/2006/relationships" xmlns:m="http://schemas.openxmlformats.org/officeDocument/2006/math" xmlns:v="urn:schemas-microsoft-com:vml" xmlns:wp14="http://schemas.microsoft.com/office/word/2010/wordprocessingDrawing" xmlns:wp="http://schemas.openxmlformats.org/drawingml/2006/wordprocessingDrawing" xmlns:w10="urn:schemas-microsoft-com:office:word" xmlns:w="http://schemas.openxmlformats.org/wordprocessingml/2006/main" xmlns:w14="http://schemas.microsoft.com/office/word/2010/wordml" xmlns:wpg="http://schemas.microsoft.com/office/word/2010/wordprocessingGroup" xmlns:wpi="http://schemas.microsoft.com/office/word/2010/wordprocessingInk" xmlns:wne="http://schemas.microsoft.com/office/word/2006/wordml" xmlns:wps="http://schemas.microsoft.com/office/word/2010/wordprocessingShape" mc:Ignorable="w14 wp14">
   <w:body>
     <w:p>
       <w:pPr>
@@ -509,7 +509,6 @@
           <w:lang w:eastAsia="de-CH"/>
         </w:rPr>
       </w:pPr>
-      <w:proofErr w:type="spellStart"/>
       <w:r>
         <w:rPr>
           <w:rFonts w:ascii="Arial" w:eastAsia="Times New Roman" w:hAnsi="Arial" w:cs="Arial"/>
@@ -518,18 +517,7 @@
           <w:color w:val="000000"/>
           <w:lang w:eastAsia="de-CH"/>
         </w:rPr>
-        <w:t>Success</w:t>
-      </w:r>
-      <w:proofErr w:type="spellEnd"/>
-      <w:r>
-        <w:rPr>
-          <w:rFonts w:ascii="Arial" w:eastAsia="Times New Roman" w:hAnsi="Arial" w:cs="Arial"/>
-          <w:b/>
-          <w:bCs/>
-          <w:color w:val="000000"/>
-          <w:lang w:eastAsia="de-CH"/>
-        </w:rPr>
-        <w:t xml:space="preserve"> </w:t>
+        <w:t xml:space="preserve">Success </w:t>
       </w:r>
       <w:proofErr w:type="spellStart"/>
       <w:r>
@@ -1800,25 +1788,7 @@
           <w:color w:val="000000"/>
           <w:lang w:eastAsia="de-CH"/>
         </w:rPr>
-        <w:t xml:space="preserve">Manuela ist 23 Jahre alt und arbeitet </w:t>
-      </w:r>
-      <w:proofErr w:type="gramStart"/>
-      <w:r>
-        <w:rPr>
-          <w:rFonts w:ascii="Arial" w:eastAsia="Times New Roman" w:hAnsi="Arial" w:cs="Arial"/>
-          <w:color w:val="000000"/>
-          <w:lang w:eastAsia="de-CH"/>
-        </w:rPr>
-        <w:t>im</w:t>
-      </w:r>
-      <w:proofErr w:type="gramEnd"/>
-      <w:r>
-        <w:rPr>
-          <w:rFonts w:ascii="Arial" w:eastAsia="Times New Roman" w:hAnsi="Arial" w:cs="Arial"/>
-          <w:color w:val="000000"/>
-          <w:lang w:eastAsia="de-CH"/>
-        </w:rPr>
-        <w:t xml:space="preserve"> Coop als Fachangestellte Verkauf. Sie arbeitet von Montag bis Freitag und einmal im Monat auch samstags, dafür erhält sie am Montag frei.</w:t>
+        <w:t>Manuela ist 23 Jahre alt und arbeitet im Coop als Fachangestellte Verkauf. Sie arbeitet von Montag bis Freitag und einmal im Monat auch samstags, dafür erhält sie am Montag frei.</w:t>
       </w:r>
     </w:p>
     <w:p>
@@ -1984,6 +1954,44 @@
       </w:r>
     </w:p>
     <w:p>
+      <w:r>
+        <w:rPr>
+          <w:rFonts w:ascii="Times New Roman" w:eastAsia="Times New Roman" w:hAnsi="Times New Roman" w:cs="Times New Roman"/>
+          <w:sz w:val="24"/>
+          <w:szCs w:val="24"/>
+          <w:lang w:eastAsia="de-CH"/>
+        </w:rPr>
+        <w:br/>
+      </w:r>
+      <w:r>
+        <w:t>Entscheidung</w:t>
+      </w:r>
+    </w:p>
+    <w:p/>
+    <w:p>
+      <w:r>
+        <w:t xml:space="preserve">Da aus dem Interview ziemlich klar wurde, dass für Personen mit einer Depression eine App während der Behandlungsphase kaum etwas bringen würde, haben wir uns dafür entschieden den Bereich nach der Behandlung abzudecken. Ein wichtiger Aspekt der dabei auch im Interview angesprochen wurde ist der Kontakt danach. Um diesen zu unterstützen, erstellen wir in der App eine Übersichtsseite, mit allen wichtigen Kontaktdaten. </w:t>
+      </w:r>
+    </w:p>
+    <w:p>
+      <w:r>
+        <w:t>Die Medikamentenabgabe ist auch nach der Behandlung noch wichtig. Deshalb denken wir, dass ein Medikamentenplan den Patienten aus organisatorischer Sicht gut unterstützen könnte, damit keine Einnahmezeiten vergessen werden.</w:t>
+      </w:r>
+    </w:p>
+    <w:p>
+      <w:r>
+        <w:t>In einigen Kantonen wird seit ein paar Jahren „elektronische Rezepte“ als alternative zur analogen Rezeptabgabe angeboten. Für unser Projekt wäre eine Implementierung eines solchen „</w:t>
+      </w:r>
+      <w:proofErr w:type="spellStart"/>
+      <w:r>
+        <w:t>eRezeptierungssystems</w:t>
+      </w:r>
+      <w:proofErr w:type="spellEnd"/>
+      <w:r>
+        <w:t xml:space="preserve">“ ins App sehr interessant und für den Patienten sehr praktisch. </w:t>
+      </w:r>
+    </w:p>
+    <w:p>
       <w:pPr>
         <w:spacing w:after="240" w:line="240" w:lineRule="auto"/>
         <w:rPr>
@@ -1993,15 +2001,6 @@
           <w:lang w:eastAsia="de-CH"/>
         </w:rPr>
       </w:pPr>
-      <w:r>
-        <w:rPr>
-          <w:rFonts w:ascii="Times New Roman" w:eastAsia="Times New Roman" w:hAnsi="Times New Roman" w:cs="Times New Roman"/>
-          <w:sz w:val="24"/>
-          <w:szCs w:val="24"/>
-          <w:lang w:eastAsia="de-CH"/>
-        </w:rPr>
-        <w:br/>
-      </w:r>
       <w:r>
         <w:rPr>
           <w:rFonts w:ascii="Times New Roman" w:eastAsia="Times New Roman" w:hAnsi="Times New Roman" w:cs="Times New Roman"/>
@@ -2183,7 +2182,7 @@
     </w:p>
     <w:p/>
     <w:sectPr>
-      <w:headerReference w:type="default" r:id="rId7"/>
+      <w:headerReference w:type="default" r:id="rId8"/>
       <w:pgSz w:w="11906" w:h="16838"/>
       <w:pgMar w:top="1417" w:right="1417" w:bottom="1134" w:left="1417" w:header="708" w:footer="708" w:gutter="0"/>
       <w:cols w:space="708"/>
@@ -2194,7 +2193,7 @@
 </file>
 
 <file path=word/endnotes.xml><?xml version="1.0" encoding="utf-8"?>
-<w:endnotes xmlns:wpc="http://schemas.microsoft.com/office/word/2010/wordprocessingCanvas" xmlns:mc="http://schemas.openxmlformats.org/markup-compatibility/2006" xmlns:o="urn:schemas-microsoft-com:office:office" xmlns:r="http://schemas.openxmlformats.org/officeDocument/2006/relationships" xmlns:m="http://schemas.openxmlformats.org/officeDocument/2006/math" xmlns:v="urn:schemas-microsoft-com:vml" xmlns:wp14="http://schemas.microsoft.com/office/word/2010/wordprocessingDrawing" xmlns:wp="http://schemas.openxmlformats.org/drawingml/2006/wordprocessingDrawing" xmlns:w10="urn:schemas-microsoft-com:office:word" xmlns:w="http://schemas.openxmlformats.org/wordprocessingml/2006/main" xmlns:w14="http://schemas.microsoft.com/office/word/2010/wordml" xmlns:w15="http://schemas.microsoft.com/office/word/2012/wordml" xmlns:wpg="http://schemas.microsoft.com/office/word/2010/wordprocessingGroup" xmlns:wpi="http://schemas.microsoft.com/office/word/2010/wordprocessingInk" xmlns:wne="http://schemas.microsoft.com/office/word/2006/wordml" xmlns:wps="http://schemas.microsoft.com/office/word/2010/wordprocessingShape" mc:Ignorable="w14 w15 wp14">
+<w:endnotes xmlns:wpc="http://schemas.microsoft.com/office/word/2010/wordprocessingCanvas" xmlns:mc="http://schemas.openxmlformats.org/markup-compatibility/2006" xmlns:o="urn:schemas-microsoft-com:office:office" xmlns:r="http://schemas.openxmlformats.org/officeDocument/2006/relationships" xmlns:m="http://schemas.openxmlformats.org/officeDocument/2006/math" xmlns:v="urn:schemas-microsoft-com:vml" xmlns:wp14="http://schemas.microsoft.com/office/word/2010/wordprocessingDrawing" xmlns:wp="http://schemas.openxmlformats.org/drawingml/2006/wordprocessingDrawing" xmlns:w10="urn:schemas-microsoft-com:office:word" xmlns:w="http://schemas.openxmlformats.org/wordprocessingml/2006/main" xmlns:w14="http://schemas.microsoft.com/office/word/2010/wordml" xmlns:wpg="http://schemas.microsoft.com/office/word/2010/wordprocessingGroup" xmlns:wpi="http://schemas.microsoft.com/office/word/2010/wordprocessingInk" xmlns:wne="http://schemas.microsoft.com/office/word/2006/wordml" xmlns:wps="http://schemas.microsoft.com/office/word/2010/wordprocessingShape" mc:Ignorable="w14 wp14">
   <w:endnote w:type="separator" w:id="-1">
     <w:p>
       <w:pPr>
@@ -2219,7 +2218,7 @@
 </file>
 
 <file path=word/footnotes.xml><?xml version="1.0" encoding="utf-8"?>
-<w:footnotes xmlns:wpc="http://schemas.microsoft.com/office/word/2010/wordprocessingCanvas" xmlns:mc="http://schemas.openxmlformats.org/markup-compatibility/2006" xmlns:o="urn:schemas-microsoft-com:office:office" xmlns:r="http://schemas.openxmlformats.org/officeDocument/2006/relationships" xmlns:m="http://schemas.openxmlformats.org/officeDocument/2006/math" xmlns:v="urn:schemas-microsoft-com:vml" xmlns:wp14="http://schemas.microsoft.com/office/word/2010/wordprocessingDrawing" xmlns:wp="http://schemas.openxmlformats.org/drawingml/2006/wordprocessingDrawing" xmlns:w10="urn:schemas-microsoft-com:office:word" xmlns:w="http://schemas.openxmlformats.org/wordprocessingml/2006/main" xmlns:w14="http://schemas.microsoft.com/office/word/2010/wordml" xmlns:w15="http://schemas.microsoft.com/office/word/2012/wordml" xmlns:wpg="http://schemas.microsoft.com/office/word/2010/wordprocessingGroup" xmlns:wpi="http://schemas.microsoft.com/office/word/2010/wordprocessingInk" xmlns:wne="http://schemas.microsoft.com/office/word/2006/wordml" xmlns:wps="http://schemas.microsoft.com/office/word/2010/wordprocessingShape" mc:Ignorable="w14 w15 wp14">
+<w:footnotes xmlns:wpc="http://schemas.microsoft.com/office/word/2010/wordprocessingCanvas" xmlns:mc="http://schemas.openxmlformats.org/markup-compatibility/2006" xmlns:o="urn:schemas-microsoft-com:office:office" xmlns:r="http://schemas.openxmlformats.org/officeDocument/2006/relationships" xmlns:m="http://schemas.openxmlformats.org/officeDocument/2006/math" xmlns:v="urn:schemas-microsoft-com:vml" xmlns:wp14="http://schemas.microsoft.com/office/word/2010/wordprocessingDrawing" xmlns:wp="http://schemas.openxmlformats.org/drawingml/2006/wordprocessingDrawing" xmlns:w10="urn:schemas-microsoft-com:office:word" xmlns:w="http://schemas.openxmlformats.org/wordprocessingml/2006/main" xmlns:w14="http://schemas.microsoft.com/office/word/2010/wordml" xmlns:wpg="http://schemas.microsoft.com/office/word/2010/wordprocessingGroup" xmlns:wpi="http://schemas.microsoft.com/office/word/2010/wordprocessingInk" xmlns:wne="http://schemas.microsoft.com/office/word/2006/wordml" xmlns:wps="http://schemas.microsoft.com/office/word/2010/wordprocessingShape" mc:Ignorable="w14 wp14">
   <w:footnote w:type="separator" w:id="-1">
     <w:p>
       <w:pPr>
@@ -2244,7 +2243,7 @@
 </file>
 
 <file path=word/header1.xml><?xml version="1.0" encoding="utf-8"?>
-<w:hdr xmlns:wpc="http://schemas.microsoft.com/office/word/2010/wordprocessingCanvas" xmlns:mc="http://schemas.openxmlformats.org/markup-compatibility/2006" xmlns:o="urn:schemas-microsoft-com:office:office" xmlns:r="http://schemas.openxmlformats.org/officeDocument/2006/relationships" xmlns:m="http://schemas.openxmlformats.org/officeDocument/2006/math" xmlns:v="urn:schemas-microsoft-com:vml" xmlns:wp14="http://schemas.microsoft.com/office/word/2010/wordprocessingDrawing" xmlns:wp="http://schemas.openxmlformats.org/drawingml/2006/wordprocessingDrawing" xmlns:w10="urn:schemas-microsoft-com:office:word" xmlns:w="http://schemas.openxmlformats.org/wordprocessingml/2006/main" xmlns:w14="http://schemas.microsoft.com/office/word/2010/wordml" xmlns:w15="http://schemas.microsoft.com/office/word/2012/wordml" xmlns:wpg="http://schemas.microsoft.com/office/word/2010/wordprocessingGroup" xmlns:wpi="http://schemas.microsoft.com/office/word/2010/wordprocessingInk" xmlns:wne="http://schemas.microsoft.com/office/word/2006/wordml" xmlns:wps="http://schemas.microsoft.com/office/word/2010/wordprocessingShape" mc:Ignorable="w14 w15 wp14">
+<w:hdr xmlns:wpc="http://schemas.microsoft.com/office/word/2010/wordprocessingCanvas" xmlns:mc="http://schemas.openxmlformats.org/markup-compatibility/2006" xmlns:o="urn:schemas-microsoft-com:office:office" xmlns:r="http://schemas.openxmlformats.org/officeDocument/2006/relationships" xmlns:m="http://schemas.openxmlformats.org/officeDocument/2006/math" xmlns:v="urn:schemas-microsoft-com:vml" xmlns:wp14="http://schemas.microsoft.com/office/word/2010/wordprocessingDrawing" xmlns:wp="http://schemas.openxmlformats.org/drawingml/2006/wordprocessingDrawing" xmlns:w10="urn:schemas-microsoft-com:office:word" xmlns:w="http://schemas.openxmlformats.org/wordprocessingml/2006/main" xmlns:w14="http://schemas.microsoft.com/office/word/2010/wordml" xmlns:wpg="http://schemas.microsoft.com/office/word/2010/wordprocessingGroup" xmlns:wpi="http://schemas.microsoft.com/office/word/2010/wordprocessingInk" xmlns:wne="http://schemas.microsoft.com/office/word/2006/wordml" xmlns:wps="http://schemas.microsoft.com/office/word/2010/wordprocessingShape" mc:Ignorable="w14 wp14">
   <w:p>
     <w:pPr>
       <w:spacing w:before="320" w:after="80" w:line="240" w:lineRule="auto"/>
@@ -2285,8 +2284,8 @@
 </file>
 
 <file path=word/numbering.xml><?xml version="1.0" encoding="utf-8"?>
-<w:numbering xmlns:wpc="http://schemas.microsoft.com/office/word/2010/wordprocessingCanvas" xmlns:mc="http://schemas.openxmlformats.org/markup-compatibility/2006" xmlns:o="urn:schemas-microsoft-com:office:office" xmlns:r="http://schemas.openxmlformats.org/officeDocument/2006/relationships" xmlns:m="http://schemas.openxmlformats.org/officeDocument/2006/math" xmlns:v="urn:schemas-microsoft-com:vml" xmlns:wp14="http://schemas.microsoft.com/office/word/2010/wordprocessingDrawing" xmlns:wp="http://schemas.openxmlformats.org/drawingml/2006/wordprocessingDrawing" xmlns:w10="urn:schemas-microsoft-com:office:word" xmlns:w="http://schemas.openxmlformats.org/wordprocessingml/2006/main" xmlns:w14="http://schemas.microsoft.com/office/word/2010/wordml" xmlns:w15="http://schemas.microsoft.com/office/word/2012/wordml" xmlns:wpg="http://schemas.microsoft.com/office/word/2010/wordprocessingGroup" xmlns:wpi="http://schemas.microsoft.com/office/word/2010/wordprocessingInk" xmlns:wne="http://schemas.microsoft.com/office/word/2006/wordml" xmlns:wps="http://schemas.microsoft.com/office/word/2010/wordprocessingShape" mc:Ignorable="w14 w15 wp14">
-  <w:abstractNum w:abstractNumId="0" w15:restartNumberingAfterBreak="0">
+<w:numbering xmlns:wpc="http://schemas.microsoft.com/office/word/2010/wordprocessingCanvas" xmlns:mc="http://schemas.openxmlformats.org/markup-compatibility/2006" xmlns:o="urn:schemas-microsoft-com:office:office" xmlns:r="http://schemas.openxmlformats.org/officeDocument/2006/relationships" xmlns:m="http://schemas.openxmlformats.org/officeDocument/2006/math" xmlns:v="urn:schemas-microsoft-com:vml" xmlns:wp14="http://schemas.microsoft.com/office/word/2010/wordprocessingDrawing" xmlns:wp="http://schemas.openxmlformats.org/drawingml/2006/wordprocessingDrawing" xmlns:w10="urn:schemas-microsoft-com:office:word" xmlns:w="http://schemas.openxmlformats.org/wordprocessingml/2006/main" xmlns:w14="http://schemas.microsoft.com/office/word/2010/wordml" xmlns:wpg="http://schemas.microsoft.com/office/word/2010/wordprocessingGroup" xmlns:wpi="http://schemas.microsoft.com/office/word/2010/wordprocessingInk" xmlns:wne="http://schemas.microsoft.com/office/word/2006/wordml" xmlns:wps="http://schemas.microsoft.com/office/word/2010/wordprocessingShape" mc:Ignorable="w14 wp14">
+  <w:abstractNum w:abstractNumId="0">
     <w:nsid w:val="02EB1F4B"/>
     <w:multiLevelType w:val="hybridMultilevel"/>
     <w:tmpl w:val="8D2A1ACA"/>
@@ -2399,7 +2398,7 @@
       </w:rPr>
     </w:lvl>
   </w:abstractNum>
-  <w:abstractNum w:abstractNumId="1" w15:restartNumberingAfterBreak="0">
+  <w:abstractNum w:abstractNumId="1">
     <w:nsid w:val="0C664CF4"/>
     <w:multiLevelType w:val="hybridMultilevel"/>
     <w:tmpl w:val="FEB283B0"/>
@@ -2512,7 +2511,7 @@
       </w:rPr>
     </w:lvl>
   </w:abstractNum>
-  <w:abstractNum w:abstractNumId="2" w15:restartNumberingAfterBreak="0">
+  <w:abstractNum w:abstractNumId="2">
     <w:nsid w:val="1A350D54"/>
     <w:multiLevelType w:val="hybridMultilevel"/>
     <w:tmpl w:val="E94EF376"/>
@@ -2625,7 +2624,7 @@
       </w:rPr>
     </w:lvl>
   </w:abstractNum>
-  <w:abstractNum w:abstractNumId="3" w15:restartNumberingAfterBreak="0">
+  <w:abstractNum w:abstractNumId="3">
     <w:nsid w:val="2D014459"/>
     <w:multiLevelType w:val="hybridMultilevel"/>
     <w:tmpl w:val="B5F275DC"/>
@@ -2738,7 +2737,7 @@
       </w:rPr>
     </w:lvl>
   </w:abstractNum>
-  <w:abstractNum w:abstractNumId="4" w15:restartNumberingAfterBreak="0">
+  <w:abstractNum w:abstractNumId="4">
     <w:nsid w:val="56BC237B"/>
     <w:multiLevelType w:val="hybridMultilevel"/>
     <w:tmpl w:val="98B83B66"/>
@@ -2851,7 +2850,7 @@
       </w:rPr>
     </w:lvl>
   </w:abstractNum>
-  <w:abstractNum w:abstractNumId="5" w15:restartNumberingAfterBreak="0">
+  <w:abstractNum w:abstractNumId="5">
     <w:nsid w:val="74702CD9"/>
     <w:multiLevelType w:val="hybridMultilevel"/>
     <w:tmpl w:val="9B56DEB6"/>
@@ -2964,7 +2963,7 @@
       </w:rPr>
     </w:lvl>
   </w:abstractNum>
-  <w:abstractNum w:abstractNumId="6" w15:restartNumberingAfterBreak="0">
+  <w:abstractNum w:abstractNumId="6">
     <w:nsid w:val="78937F43"/>
     <w:multiLevelType w:val="hybridMultilevel"/>
     <w:tmpl w:val="F8509806"/>
@@ -3102,7 +3101,7 @@
 </file>
 
 <file path=word/styles.xml><?xml version="1.0" encoding="utf-8"?>
-<w:styles xmlns:mc="http://schemas.openxmlformats.org/markup-compatibility/2006" xmlns:r="http://schemas.openxmlformats.org/officeDocument/2006/relationships" xmlns:w="http://schemas.openxmlformats.org/wordprocessingml/2006/main" xmlns:w14="http://schemas.microsoft.com/office/word/2010/wordml" xmlns:w15="http://schemas.microsoft.com/office/word/2012/wordml" mc:Ignorable="w14 w15">
+<w:styles xmlns:mc="http://schemas.openxmlformats.org/markup-compatibility/2006" xmlns:r="http://schemas.openxmlformats.org/officeDocument/2006/relationships" xmlns:w="http://schemas.openxmlformats.org/wordprocessingml/2006/main" xmlns:w14="http://schemas.microsoft.com/office/word/2010/wordml" mc:Ignorable="w14">
   <w:docDefaults>
     <w:rPrDefault>
       <w:rPr>
@@ -3118,378 +3117,450 @@
       </w:pPr>
     </w:pPrDefault>
   </w:docDefaults>
-  <w:latentStyles w:defLockedState="0" w:defUIPriority="99" w:defSemiHidden="0" w:defUnhideWhenUsed="0" w:defQFormat="0" w:count="371">
-    <w:lsdException w:name="Normal" w:uiPriority="0" w:qFormat="1"/>
-    <w:lsdException w:name="heading 1" w:uiPriority="9" w:qFormat="1"/>
-    <w:lsdException w:name="heading 2" w:semiHidden="1" w:uiPriority="9" w:unhideWhenUsed="1" w:qFormat="1"/>
-    <w:lsdException w:name="heading 3" w:semiHidden="1" w:uiPriority="9" w:unhideWhenUsed="1" w:qFormat="1"/>
-    <w:lsdException w:name="heading 4" w:semiHidden="1" w:uiPriority="9" w:unhideWhenUsed="1" w:qFormat="1"/>
-    <w:lsdException w:name="heading 5" w:semiHidden="1" w:uiPriority="9" w:unhideWhenUsed="1" w:qFormat="1"/>
-    <w:lsdException w:name="heading 6" w:semiHidden="1" w:uiPriority="9" w:unhideWhenUsed="1" w:qFormat="1"/>
-    <w:lsdException w:name="heading 7" w:semiHidden="1" w:uiPriority="9" w:unhideWhenUsed="1" w:qFormat="1"/>
-    <w:lsdException w:name="heading 8" w:semiHidden="1" w:uiPriority="9" w:unhideWhenUsed="1" w:qFormat="1"/>
-    <w:lsdException w:name="heading 9" w:semiHidden="1" w:uiPriority="9" w:unhideWhenUsed="1" w:qFormat="1"/>
-    <w:lsdException w:name="index 1" w:semiHidden="1" w:unhideWhenUsed="1"/>
-    <w:lsdException w:name="index 2" w:semiHidden="1" w:unhideWhenUsed="1"/>
-    <w:lsdException w:name="index 3" w:semiHidden="1" w:unhideWhenUsed="1"/>
-    <w:lsdException w:name="index 4" w:semiHidden="1" w:unhideWhenUsed="1"/>
-    <w:lsdException w:name="index 5" w:semiHidden="1" w:unhideWhenUsed="1"/>
-    <w:lsdException w:name="index 6" w:semiHidden="1" w:unhideWhenUsed="1"/>
-    <w:lsdException w:name="index 7" w:semiHidden="1" w:unhideWhenUsed="1"/>
-    <w:lsdException w:name="index 8" w:semiHidden="1" w:unhideWhenUsed="1"/>
-    <w:lsdException w:name="index 9" w:semiHidden="1" w:unhideWhenUsed="1"/>
-    <w:lsdException w:name="toc 1" w:semiHidden="1" w:uiPriority="39" w:unhideWhenUsed="1"/>
-    <w:lsdException w:name="toc 2" w:semiHidden="1" w:uiPriority="39" w:unhideWhenUsed="1"/>
-    <w:lsdException w:name="toc 3" w:semiHidden="1" w:uiPriority="39" w:unhideWhenUsed="1"/>
-    <w:lsdException w:name="toc 4" w:semiHidden="1" w:uiPriority="39" w:unhideWhenUsed="1"/>
-    <w:lsdException w:name="toc 5" w:semiHidden="1" w:uiPriority="39" w:unhideWhenUsed="1"/>
-    <w:lsdException w:name="toc 6" w:semiHidden="1" w:uiPriority="39" w:unhideWhenUsed="1"/>
-    <w:lsdException w:name="toc 7" w:semiHidden="1" w:uiPriority="39" w:unhideWhenUsed="1"/>
-    <w:lsdException w:name="toc 8" w:semiHidden="1" w:uiPriority="39" w:unhideWhenUsed="1"/>
-    <w:lsdException w:name="toc 9" w:semiHidden="1" w:uiPriority="39" w:unhideWhenUsed="1"/>
-    <w:lsdException w:name="Normal Indent" w:semiHidden="1" w:unhideWhenUsed="1"/>
-    <w:lsdException w:name="footnote text" w:semiHidden="1" w:unhideWhenUsed="1"/>
-    <w:lsdException w:name="annotation text" w:semiHidden="1" w:unhideWhenUsed="1"/>
-    <w:lsdException w:name="header" w:semiHidden="1" w:unhideWhenUsed="1"/>
-    <w:lsdException w:name="footer" w:semiHidden="1" w:unhideWhenUsed="1"/>
-    <w:lsdException w:name="index heading" w:semiHidden="1" w:unhideWhenUsed="1"/>
-    <w:lsdException w:name="caption" w:semiHidden="1" w:uiPriority="35" w:unhideWhenUsed="1" w:qFormat="1"/>
-    <w:lsdException w:name="table of figures" w:semiHidden="1" w:unhideWhenUsed="1"/>
-    <w:lsdException w:name="envelope address" w:semiHidden="1" w:unhideWhenUsed="1"/>
-    <w:lsdException w:name="envelope return" w:semiHidden="1" w:unhideWhenUsed="1"/>
-    <w:lsdException w:name="footnote reference" w:semiHidden="1" w:unhideWhenUsed="1"/>
-    <w:lsdException w:name="annotation reference" w:semiHidden="1" w:unhideWhenUsed="1"/>
-    <w:lsdException w:name="line number" w:semiHidden="1" w:unhideWhenUsed="1"/>
-    <w:lsdException w:name="page number" w:semiHidden="1" w:unhideWhenUsed="1"/>
-    <w:lsdException w:name="endnote reference" w:semiHidden="1" w:unhideWhenUsed="1"/>
-    <w:lsdException w:name="endnote text" w:semiHidden="1" w:unhideWhenUsed="1"/>
-    <w:lsdException w:name="table of authorities" w:semiHidden="1" w:unhideWhenUsed="1"/>
-    <w:lsdException w:name="macro" w:semiHidden="1" w:unhideWhenUsed="1"/>
-    <w:lsdException w:name="toa heading" w:semiHidden="1" w:unhideWhenUsed="1"/>
-    <w:lsdException w:name="List" w:semiHidden="1" w:unhideWhenUsed="1"/>
-    <w:lsdException w:name="List Bullet" w:semiHidden="1" w:unhideWhenUsed="1"/>
-    <w:lsdException w:name="List Number" w:semiHidden="1" w:unhideWhenUsed="1"/>
-    <w:lsdException w:name="List 2" w:semiHidden="1" w:unhideWhenUsed="1"/>
-    <w:lsdException w:name="List 3" w:semiHidden="1" w:unhideWhenUsed="1"/>
-    <w:lsdException w:name="List 4" w:semiHidden="1" w:unhideWhenUsed="1"/>
-    <w:lsdException w:name="List 5" w:semiHidden="1" w:unhideWhenUsed="1"/>
-    <w:lsdException w:name="List Bullet 2" w:semiHidden="1" w:unhideWhenUsed="1"/>
-    <w:lsdException w:name="List Bullet 3" w:semiHidden="1" w:unhideWhenUsed="1"/>
-    <w:lsdException w:name="List Bullet 4" w:semiHidden="1" w:unhideWhenUsed="1"/>
-    <w:lsdException w:name="List Bullet 5" w:semiHidden="1" w:unhideWhenUsed="1"/>
-    <w:lsdException w:name="List Number 2" w:semiHidden="1" w:unhideWhenUsed="1"/>
-    <w:lsdException w:name="List Number 3" w:semiHidden="1" w:unhideWhenUsed="1"/>
-    <w:lsdException w:name="List Number 4" w:semiHidden="1" w:unhideWhenUsed="1"/>
-    <w:lsdException w:name="List Number 5" w:semiHidden="1" w:unhideWhenUsed="1"/>
-    <w:lsdException w:name="Title" w:uiPriority="10" w:qFormat="1"/>
-    <w:lsdException w:name="Closing" w:semiHidden="1" w:unhideWhenUsed="1"/>
-    <w:lsdException w:name="Signature" w:semiHidden="1" w:unhideWhenUsed="1"/>
-    <w:lsdException w:name="Default Paragraph Font" w:semiHidden="1" w:uiPriority="1" w:unhideWhenUsed="1"/>
-    <w:lsdException w:name="Body Text" w:semiHidden="1" w:unhideWhenUsed="1"/>
-    <w:lsdException w:name="Body Text Indent" w:semiHidden="1" w:unhideWhenUsed="1"/>
-    <w:lsdException w:name="List Continue" w:semiHidden="1" w:unhideWhenUsed="1"/>
-    <w:lsdException w:name="List Continue 2" w:semiHidden="1" w:unhideWhenUsed="1"/>
-    <w:lsdException w:name="List Continue 3" w:semiHidden="1" w:unhideWhenUsed="1"/>
-    <w:lsdException w:name="List Continue 4" w:semiHidden="1" w:unhideWhenUsed="1"/>
-    <w:lsdException w:name="List Continue 5" w:semiHidden="1" w:unhideWhenUsed="1"/>
-    <w:lsdException w:name="Message Header" w:semiHidden="1" w:unhideWhenUsed="1"/>
-    <w:lsdException w:name="Subtitle" w:uiPriority="11" w:qFormat="1"/>
-    <w:lsdException w:name="Salutation" w:semiHidden="1" w:unhideWhenUsed="1"/>
-    <w:lsdException w:name="Date" w:semiHidden="1" w:unhideWhenUsed="1"/>
-    <w:lsdException w:name="Body Text First Indent" w:semiHidden="1" w:unhideWhenUsed="1"/>
-    <w:lsdException w:name="Body Text First Indent 2" w:semiHidden="1" w:unhideWhenUsed="1"/>
-    <w:lsdException w:name="Note Heading" w:semiHidden="1" w:unhideWhenUsed="1"/>
-    <w:lsdException w:name="Body Text 2" w:semiHidden="1" w:unhideWhenUsed="1"/>
-    <w:lsdException w:name="Body Text 3" w:semiHidden="1" w:unhideWhenUsed="1"/>
-    <w:lsdException w:name="Body Text Indent 2" w:semiHidden="1" w:unhideWhenUsed="1"/>
-    <w:lsdException w:name="Body Text Indent 3" w:semiHidden="1" w:unhideWhenUsed="1"/>
-    <w:lsdException w:name="Block Text" w:semiHidden="1" w:unhideWhenUsed="1"/>
-    <w:lsdException w:name="Hyperlink" w:semiHidden="1" w:unhideWhenUsed="1"/>
-    <w:lsdException w:name="FollowedHyperlink" w:semiHidden="1" w:unhideWhenUsed="1"/>
-    <w:lsdException w:name="Strong" w:uiPriority="22" w:qFormat="1"/>
-    <w:lsdException w:name="Emphasis" w:uiPriority="20" w:qFormat="1"/>
-    <w:lsdException w:name="Document Map" w:semiHidden="1" w:unhideWhenUsed="1"/>
-    <w:lsdException w:name="Plain Text" w:semiHidden="1" w:unhideWhenUsed="1"/>
-    <w:lsdException w:name="E-mail Signature" w:semiHidden="1" w:unhideWhenUsed="1"/>
-    <w:lsdException w:name="HTML Top of Form" w:semiHidden="1" w:unhideWhenUsed="1"/>
-    <w:lsdException w:name="HTML Bottom of Form" w:semiHidden="1" w:unhideWhenUsed="1"/>
-    <w:lsdException w:name="Normal (Web)" w:semiHidden="1" w:unhideWhenUsed="1"/>
-    <w:lsdException w:name="HTML Acronym" w:semiHidden="1" w:unhideWhenUsed="1"/>
-    <w:lsdException w:name="HTML Address" w:semiHidden="1" w:unhideWhenUsed="1"/>
-    <w:lsdException w:name="HTML Cite" w:semiHidden="1" w:unhideWhenUsed="1"/>
-    <w:lsdException w:name="HTML Code" w:semiHidden="1" w:unhideWhenUsed="1"/>
-    <w:lsdException w:name="HTML Definition" w:semiHidden="1" w:unhideWhenUsed="1"/>
-    <w:lsdException w:name="HTML Keyboard" w:semiHidden="1" w:unhideWhenUsed="1"/>
-    <w:lsdException w:name="HTML Preformatted" w:semiHidden="1" w:unhideWhenUsed="1"/>
-    <w:lsdException w:name="HTML Sample" w:semiHidden="1" w:unhideWhenUsed="1"/>
-    <w:lsdException w:name="HTML Typewriter" w:semiHidden="1" w:unhideWhenUsed="1"/>
-    <w:lsdException w:name="HTML Variable" w:semiHidden="1" w:unhideWhenUsed="1"/>
-    <w:lsdException w:name="Normal Table" w:semiHidden="1" w:unhideWhenUsed="1"/>
-    <w:lsdException w:name="annotation subject" w:semiHidden="1" w:unhideWhenUsed="1"/>
-    <w:lsdException w:name="No List" w:semiHidden="1" w:unhideWhenUsed="1"/>
-    <w:lsdException w:name="Outline List 1" w:semiHidden="1" w:unhideWhenUsed="1"/>
-    <w:lsdException w:name="Outline List 2" w:semiHidden="1" w:unhideWhenUsed="1"/>
-    <w:lsdException w:name="Outline List 3" w:semiHidden="1" w:unhideWhenUsed="1"/>
-    <w:lsdException w:name="Table Simple 1" w:semiHidden="1" w:unhideWhenUsed="1"/>
-    <w:lsdException w:name="Table Simple 2" w:semiHidden="1" w:unhideWhenUsed="1"/>
-    <w:lsdException w:name="Table Simple 3" w:semiHidden="1" w:unhideWhenUsed="1"/>
-    <w:lsdException w:name="Table Classic 1" w:semiHidden="1" w:unhideWhenUsed="1"/>
-    <w:lsdException w:name="Table Classic 2" w:semiHidden="1" w:unhideWhenUsed="1"/>
-    <w:lsdException w:name="Table Classic 3" w:semiHidden="1" w:unhideWhenUsed="1"/>
-    <w:lsdException w:name="Table Classic 4" w:semiHidden="1" w:unhideWhenUsed="1"/>
-    <w:lsdException w:name="Table Colorful 1" w:semiHidden="1" w:unhideWhenUsed="1"/>
-    <w:lsdException w:name="Table Colorful 2" w:semiHidden="1" w:unhideWhenUsed="1"/>
-    <w:lsdException w:name="Table Colorful 3" w:semiHidden="1" w:unhideWhenUsed="1"/>
-    <w:lsdException w:name="Table Columns 1" w:semiHidden="1" w:unhideWhenUsed="1"/>
-    <w:lsdException w:name="Table Columns 2" w:semiHidden="1" w:unhideWhenUsed="1"/>
-    <w:lsdException w:name="Table Columns 3" w:semiHidden="1" w:unhideWhenUsed="1"/>
-    <w:lsdException w:name="Table Columns 4" w:semiHidden="1" w:unhideWhenUsed="1"/>
-    <w:lsdException w:name="Table Columns 5" w:semiHidden="1" w:unhideWhenUsed="1"/>
-    <w:lsdException w:name="Table Grid 1" w:semiHidden="1" w:unhideWhenUsed="1"/>
-    <w:lsdException w:name="Table Grid 2" w:semiHidden="1" w:unhideWhenUsed="1"/>
-    <w:lsdException w:name="Table Grid 3" w:semiHidden="1" w:unhideWhenUsed="1"/>
-    <w:lsdException w:name="Table Grid 4" w:semiHidden="1" w:unhideWhenUsed="1"/>
-    <w:lsdException w:name="Table Grid 5" w:semiHidden="1" w:unhideWhenUsed="1"/>
-    <w:lsdException w:name="Table Grid 6" w:semiHidden="1" w:unhideWhenUsed="1"/>
-    <w:lsdException w:name="Table Grid 7" w:semiHidden="1" w:unhideWhenUsed="1"/>
-    <w:lsdException w:name="Table Grid 8" w:semiHidden="1" w:unhideWhenUsed="1"/>
-    <w:lsdException w:name="Table List 1" w:semiHidden="1" w:unhideWhenUsed="1"/>
-    <w:lsdException w:name="Table List 2" w:semiHidden="1" w:unhideWhenUsed="1"/>
-    <w:lsdException w:name="Table List 3" w:semiHidden="1" w:unhideWhenUsed="1"/>
-    <w:lsdException w:name="Table List 4" w:semiHidden="1" w:unhideWhenUsed="1"/>
-    <w:lsdException w:name="Table List 5" w:semiHidden="1" w:unhideWhenUsed="1"/>
-    <w:lsdException w:name="Table List 6" w:semiHidden="1" w:unhideWhenUsed="1"/>
-    <w:lsdException w:name="Table List 7" w:semiHidden="1" w:unhideWhenUsed="1"/>
-    <w:lsdException w:name="Table List 8" w:semiHidden="1" w:unhideWhenUsed="1"/>
-    <w:lsdException w:name="Table 3D effects 1" w:semiHidden="1" w:unhideWhenUsed="1"/>
-    <w:lsdException w:name="Table 3D effects 2" w:semiHidden="1" w:unhideWhenUsed="1"/>
-    <w:lsdException w:name="Table 3D effects 3" w:semiHidden="1" w:unhideWhenUsed="1"/>
-    <w:lsdException w:name="Table Contemporary" w:semiHidden="1" w:unhideWhenUsed="1"/>
-    <w:lsdException w:name="Table Elegant" w:semiHidden="1" w:unhideWhenUsed="1"/>
-    <w:lsdException w:name="Table Professional" w:semiHidden="1" w:unhideWhenUsed="1"/>
-    <w:lsdException w:name="Table Subtle 1" w:semiHidden="1" w:unhideWhenUsed="1"/>
-    <w:lsdException w:name="Table Subtle 2" w:semiHidden="1" w:unhideWhenUsed="1"/>
-    <w:lsdException w:name="Table Web 1" w:semiHidden="1" w:unhideWhenUsed="1"/>
-    <w:lsdException w:name="Table Web 2" w:semiHidden="1" w:unhideWhenUsed="1"/>
-    <w:lsdException w:name="Table Web 3" w:semiHidden="1" w:unhideWhenUsed="1"/>
-    <w:lsdException w:name="Balloon Text" w:semiHidden="1" w:unhideWhenUsed="1"/>
-    <w:lsdException w:name="Table Grid" w:uiPriority="39"/>
-    <w:lsdException w:name="Table Theme" w:semiHidden="1" w:unhideWhenUsed="1"/>
-    <w:lsdException w:name="Placeholder Text" w:semiHidden="1"/>
-    <w:lsdException w:name="No Spacing" w:uiPriority="1" w:qFormat="1"/>
-    <w:lsdException w:name="Light Shading" w:uiPriority="60"/>
-    <w:lsdException w:name="Light List" w:uiPriority="61"/>
-    <w:lsdException w:name="Light Grid" w:uiPriority="62"/>
-    <w:lsdException w:name="Medium Shading 1" w:uiPriority="63"/>
-    <w:lsdException w:name="Medium Shading 2" w:uiPriority="64"/>
-    <w:lsdException w:name="Medium List 1" w:uiPriority="65"/>
-    <w:lsdException w:name="Medium List 2" w:uiPriority="66"/>
-    <w:lsdException w:name="Medium Grid 1" w:uiPriority="67"/>
-    <w:lsdException w:name="Medium Grid 2" w:uiPriority="68"/>
-    <w:lsdException w:name="Medium Grid 3" w:uiPriority="69"/>
-    <w:lsdException w:name="Dark List" w:uiPriority="70"/>
-    <w:lsdException w:name="Colorful Shading" w:uiPriority="71"/>
-    <w:lsdException w:name="Colorful List" w:uiPriority="72"/>
-    <w:lsdException w:name="Colorful Grid" w:uiPriority="73"/>
-    <w:lsdException w:name="Light Shading Accent 1" w:uiPriority="60"/>
-    <w:lsdException w:name="Light List Accent 1" w:uiPriority="61"/>
-    <w:lsdException w:name="Light Grid Accent 1" w:uiPriority="62"/>
-    <w:lsdException w:name="Medium Shading 1 Accent 1" w:uiPriority="63"/>
-    <w:lsdException w:name="Medium Shading 2 Accent 1" w:uiPriority="64"/>
-    <w:lsdException w:name="Medium List 1 Accent 1" w:uiPriority="65"/>
-    <w:lsdException w:name="Revision" w:semiHidden="1"/>
-    <w:lsdException w:name="List Paragraph" w:uiPriority="34" w:qFormat="1"/>
-    <w:lsdException w:name="Quote" w:uiPriority="29" w:qFormat="1"/>
-    <w:lsdException w:name="Intense Quote" w:uiPriority="30" w:qFormat="1"/>
-    <w:lsdException w:name="Medium List 2 Accent 1" w:uiPriority="66"/>
-    <w:lsdException w:name="Medium Grid 1 Accent 1" w:uiPriority="67"/>
-    <w:lsdException w:name="Medium Grid 2 Accent 1" w:uiPriority="68"/>
-    <w:lsdException w:name="Medium Grid 3 Accent 1" w:uiPriority="69"/>
-    <w:lsdException w:name="Dark List Accent 1" w:uiPriority="70"/>
-    <w:lsdException w:name="Colorful Shading Accent 1" w:uiPriority="71"/>
-    <w:lsdException w:name="Colorful List Accent 1" w:uiPriority="72"/>
-    <w:lsdException w:name="Colorful Grid Accent 1" w:uiPriority="73"/>
-    <w:lsdException w:name="Light Shading Accent 2" w:uiPriority="60"/>
-    <w:lsdException w:name="Light List Accent 2" w:uiPriority="61"/>
-    <w:lsdException w:name="Light Grid Accent 2" w:uiPriority="62"/>
-    <w:lsdException w:name="Medium Shading 1 Accent 2" w:uiPriority="63"/>
-    <w:lsdException w:name="Medium Shading 2 Accent 2" w:uiPriority="64"/>
-    <w:lsdException w:name="Medium List 1 Accent 2" w:uiPriority="65"/>
-    <w:lsdException w:name="Medium List 2 Accent 2" w:uiPriority="66"/>
-    <w:lsdException w:name="Medium Grid 1 Accent 2" w:uiPriority="67"/>
-    <w:lsdException w:name="Medium Grid 2 Accent 2" w:uiPriority="68"/>
-    <w:lsdException w:name="Medium Grid 3 Accent 2" w:uiPriority="69"/>
-    <w:lsdException w:name="Dark List Accent 2" w:uiPriority="70"/>
-    <w:lsdException w:name="Colorful Shading Accent 2" w:uiPriority="71"/>
-    <w:lsdException w:name="Colorful List Accent 2" w:uiPriority="72"/>
-    <w:lsdException w:name="Colorful Grid Accent 2" w:uiPriority="73"/>
-    <w:lsdException w:name="Light Shading Accent 3" w:uiPriority="60"/>
-    <w:lsdException w:name="Light List Accent 3" w:uiPriority="61"/>
-    <w:lsdException w:name="Light Grid Accent 3" w:uiPriority="62"/>
-    <w:lsdException w:name="Medium Shading 1 Accent 3" w:uiPriority="63"/>
-    <w:lsdException w:name="Medium Shading 2 Accent 3" w:uiPriority="64"/>
-    <w:lsdException w:name="Medium List 1 Accent 3" w:uiPriority="65"/>
-    <w:lsdException w:name="Medium List 2 Accent 3" w:uiPriority="66"/>
-    <w:lsdException w:name="Medium Grid 1 Accent 3" w:uiPriority="67"/>
-    <w:lsdException w:name="Medium Grid 2 Accent 3" w:uiPriority="68"/>
-    <w:lsdException w:name="Medium Grid 3 Accent 3" w:uiPriority="69"/>
-    <w:lsdException w:name="Dark List Accent 3" w:uiPriority="70"/>
-    <w:lsdException w:name="Colorful Shading Accent 3" w:uiPriority="71"/>
-    <w:lsdException w:name="Colorful List Accent 3" w:uiPriority="72"/>
-    <w:lsdException w:name="Colorful Grid Accent 3" w:uiPriority="73"/>
-    <w:lsdException w:name="Light Shading Accent 4" w:uiPriority="60"/>
-    <w:lsdException w:name="Light List Accent 4" w:uiPriority="61"/>
-    <w:lsdException w:name="Light Grid Accent 4" w:uiPriority="62"/>
-    <w:lsdException w:name="Medium Shading 1 Accent 4" w:uiPriority="63"/>
-    <w:lsdException w:name="Medium Shading 2 Accent 4" w:uiPriority="64"/>
-    <w:lsdException w:name="Medium List 1 Accent 4" w:uiPriority="65"/>
-    <w:lsdException w:name="Medium List 2 Accent 4" w:uiPriority="66"/>
-    <w:lsdException w:name="Medium Grid 1 Accent 4" w:uiPriority="67"/>
-    <w:lsdException w:name="Medium Grid 2 Accent 4" w:uiPriority="68"/>
-    <w:lsdException w:name="Medium Grid 3 Accent 4" w:uiPriority="69"/>
-    <w:lsdException w:name="Dark List Accent 4" w:uiPriority="70"/>
-    <w:lsdException w:name="Colorful Shading Accent 4" w:uiPriority="71"/>
-    <w:lsdException w:name="Colorful List Accent 4" w:uiPriority="72"/>
-    <w:lsdException w:name="Colorful Grid Accent 4" w:uiPriority="73"/>
-    <w:lsdException w:name="Light Shading Accent 5" w:uiPriority="60"/>
-    <w:lsdException w:name="Light List Accent 5" w:uiPriority="61"/>
-    <w:lsdException w:name="Light Grid Accent 5" w:uiPriority="62"/>
-    <w:lsdException w:name="Medium Shading 1 Accent 5" w:uiPriority="63"/>
-    <w:lsdException w:name="Medium Shading 2 Accent 5" w:uiPriority="64"/>
-    <w:lsdException w:name="Medium List 1 Accent 5" w:uiPriority="65"/>
-    <w:lsdException w:name="Medium List 2 Accent 5" w:uiPriority="66"/>
-    <w:lsdException w:name="Medium Grid 1 Accent 5" w:uiPriority="67"/>
-    <w:lsdException w:name="Medium Grid 2 Accent 5" w:uiPriority="68"/>
-    <w:lsdException w:name="Medium Grid 3 Accent 5" w:uiPriority="69"/>
-    <w:lsdException w:name="Dark List Accent 5" w:uiPriority="70"/>
-    <w:lsdException w:name="Colorful Shading Accent 5" w:uiPriority="71"/>
-    <w:lsdException w:name="Colorful List Accent 5" w:uiPriority="72"/>
-    <w:lsdException w:name="Colorful Grid Accent 5" w:uiPriority="73"/>
-    <w:lsdException w:name="Light Shading Accent 6" w:uiPriority="60"/>
-    <w:lsdException w:name="Light List Accent 6" w:uiPriority="61"/>
-    <w:lsdException w:name="Light Grid Accent 6" w:uiPriority="62"/>
-    <w:lsdException w:name="Medium Shading 1 Accent 6" w:uiPriority="63"/>
-    <w:lsdException w:name="Medium Shading 2 Accent 6" w:uiPriority="64"/>
-    <w:lsdException w:name="Medium List 1 Accent 6" w:uiPriority="65"/>
-    <w:lsdException w:name="Medium List 2 Accent 6" w:uiPriority="66"/>
-    <w:lsdException w:name="Medium Grid 1 Accent 6" w:uiPriority="67"/>
-    <w:lsdException w:name="Medium Grid 2 Accent 6" w:uiPriority="68"/>
-    <w:lsdException w:name="Medium Grid 3 Accent 6" w:uiPriority="69"/>
-    <w:lsdException w:name="Dark List Accent 6" w:uiPriority="70"/>
-    <w:lsdException w:name="Colorful Shading Accent 6" w:uiPriority="71"/>
-    <w:lsdException w:name="Colorful List Accent 6" w:uiPriority="72"/>
-    <w:lsdException w:name="Colorful Grid Accent 6" w:uiPriority="73"/>
-    <w:lsdException w:name="Subtle Emphasis" w:uiPriority="19" w:qFormat="1"/>
-    <w:lsdException w:name="Intense Emphasis" w:uiPriority="21" w:qFormat="1"/>
-    <w:lsdException w:name="Subtle Reference" w:uiPriority="31" w:qFormat="1"/>
-    <w:lsdException w:name="Intense Reference" w:uiPriority="32" w:qFormat="1"/>
-    <w:lsdException w:name="Book Title" w:uiPriority="33" w:qFormat="1"/>
-    <w:lsdException w:name="Bibliography" w:semiHidden="1" w:uiPriority="37" w:unhideWhenUsed="1"/>
-    <w:lsdException w:name="TOC Heading" w:semiHidden="1" w:uiPriority="39" w:unhideWhenUsed="1" w:qFormat="1"/>
-    <w:lsdException w:name="Plain Table 1" w:uiPriority="41"/>
-    <w:lsdException w:name="Plain Table 2" w:uiPriority="42"/>
-    <w:lsdException w:name="Plain Table 3" w:uiPriority="43"/>
-    <w:lsdException w:name="Plain Table 4" w:uiPriority="44"/>
-    <w:lsdException w:name="Plain Table 5" w:uiPriority="45"/>
-    <w:lsdException w:name="Grid Table Light" w:uiPriority="40"/>
-    <w:lsdException w:name="Grid Table 1 Light" w:uiPriority="46"/>
-    <w:lsdException w:name="Grid Table 2" w:uiPriority="47"/>
-    <w:lsdException w:name="Grid Table 3" w:uiPriority="48"/>
-    <w:lsdException w:name="Grid Table 4" w:uiPriority="49"/>
-    <w:lsdException w:name="Grid Table 5 Dark" w:uiPriority="50"/>
-    <w:lsdException w:name="Grid Table 6 Colorful" w:uiPriority="51"/>
-    <w:lsdException w:name="Grid Table 7 Colorful" w:uiPriority="52"/>
-    <w:lsdException w:name="Grid Table 1 Light Accent 1" w:uiPriority="46"/>
-    <w:lsdException w:name="Grid Table 2 Accent 1" w:uiPriority="47"/>
-    <w:lsdException w:name="Grid Table 3 Accent 1" w:uiPriority="48"/>
-    <w:lsdException w:name="Grid Table 4 Accent 1" w:uiPriority="49"/>
-    <w:lsdException w:name="Grid Table 5 Dark Accent 1" w:uiPriority="50"/>
-    <w:lsdException w:name="Grid Table 6 Colorful Accent 1" w:uiPriority="51"/>
-    <w:lsdException w:name="Grid Table 7 Colorful Accent 1" w:uiPriority="52"/>
-    <w:lsdException w:name="Grid Table 1 Light Accent 2" w:uiPriority="46"/>
-    <w:lsdException w:name="Grid Table 2 Accent 2" w:uiPriority="47"/>
-    <w:lsdException w:name="Grid Table 3 Accent 2" w:uiPriority="48"/>
-    <w:lsdException w:name="Grid Table 4 Accent 2" w:uiPriority="49"/>
-    <w:lsdException w:name="Grid Table 5 Dark Accent 2" w:uiPriority="50"/>
-    <w:lsdException w:name="Grid Table 6 Colorful Accent 2" w:uiPriority="51"/>
-    <w:lsdException w:name="Grid Table 7 Colorful Accent 2" w:uiPriority="52"/>
-    <w:lsdException w:name="Grid Table 1 Light Accent 3" w:uiPriority="46"/>
-    <w:lsdException w:name="Grid Table 2 Accent 3" w:uiPriority="47"/>
-    <w:lsdException w:name="Grid Table 3 Accent 3" w:uiPriority="48"/>
-    <w:lsdException w:name="Grid Table 4 Accent 3" w:uiPriority="49"/>
-    <w:lsdException w:name="Grid Table 5 Dark Accent 3" w:uiPriority="50"/>
-    <w:lsdException w:name="Grid Table 6 Colorful Accent 3" w:uiPriority="51"/>
-    <w:lsdException w:name="Grid Table 7 Colorful Accent 3" w:uiPriority="52"/>
-    <w:lsdException w:name="Grid Table 1 Light Accent 4" w:uiPriority="46"/>
-    <w:lsdException w:name="Grid Table 2 Accent 4" w:uiPriority="47"/>
-    <w:lsdException w:name="Grid Table 3 Accent 4" w:uiPriority="48"/>
-    <w:lsdException w:name="Grid Table 4 Accent 4" w:uiPriority="49"/>
-    <w:lsdException w:name="Grid Table 5 Dark Accent 4" w:uiPriority="50"/>
-    <w:lsdException w:name="Grid Table 6 Colorful Accent 4" w:uiPriority="51"/>
-    <w:lsdException w:name="Grid Table 7 Colorful Accent 4" w:uiPriority="52"/>
-    <w:lsdException w:name="Grid Table 1 Light Accent 5" w:uiPriority="46"/>
-    <w:lsdException w:name="Grid Table 2 Accent 5" w:uiPriority="47"/>
-    <w:lsdException w:name="Grid Table 3 Accent 5" w:uiPriority="48"/>
-    <w:lsdException w:name="Grid Table 4 Accent 5" w:uiPriority="49"/>
-    <w:lsdException w:name="Grid Table 5 Dark Accent 5" w:uiPriority="50"/>
-    <w:lsdException w:name="Grid Table 6 Colorful Accent 5" w:uiPriority="51"/>
-    <w:lsdException w:name="Grid Table 7 Colorful Accent 5" w:uiPriority="52"/>
-    <w:lsdException w:name="Grid Table 1 Light Accent 6" w:uiPriority="46"/>
-    <w:lsdException w:name="Grid Table 2 Accent 6" w:uiPriority="47"/>
-    <w:lsdException w:name="Grid Table 3 Accent 6" w:uiPriority="48"/>
-    <w:lsdException w:name="Grid Table 4 Accent 6" w:uiPriority="49"/>
-    <w:lsdException w:name="Grid Table 5 Dark Accent 6" w:uiPriority="50"/>
-    <w:lsdException w:name="Grid Table 6 Colorful Accent 6" w:uiPriority="51"/>
-    <w:lsdException w:name="Grid Table 7 Colorful Accent 6" w:uiPriority="52"/>
-    <w:lsdException w:name="List Table 1 Light" w:uiPriority="46"/>
-    <w:lsdException w:name="List Table 2" w:uiPriority="47"/>
-    <w:lsdException w:name="List Table 3" w:uiPriority="48"/>
-    <w:lsdException w:name="List Table 4" w:uiPriority="49"/>
-    <w:lsdException w:name="List Table 5 Dark" w:uiPriority="50"/>
-    <w:lsdException w:name="List Table 6 Colorful" w:uiPriority="51"/>
-    <w:lsdException w:name="List Table 7 Colorful" w:uiPriority="52"/>
-    <w:lsdException w:name="List Table 1 Light Accent 1" w:uiPriority="46"/>
-    <w:lsdException w:name="List Table 2 Accent 1" w:uiPriority="47"/>
-    <w:lsdException w:name="List Table 3 Accent 1" w:uiPriority="48"/>
-    <w:lsdException w:name="List Table 4 Accent 1" w:uiPriority="49"/>
-    <w:lsdException w:name="List Table 5 Dark Accent 1" w:uiPriority="50"/>
-    <w:lsdException w:name="List Table 6 Colorful Accent 1" w:uiPriority="51"/>
-    <w:lsdException w:name="List Table 7 Colorful Accent 1" w:uiPriority="52"/>
-    <w:lsdException w:name="List Table 1 Light Accent 2" w:uiPriority="46"/>
-    <w:lsdException w:name="List Table 2 Accent 2" w:uiPriority="47"/>
-    <w:lsdException w:name="List Table 3 Accent 2" w:uiPriority="48"/>
-    <w:lsdException w:name="List Table 4 Accent 2" w:uiPriority="49"/>
-    <w:lsdException w:name="List Table 5 Dark Accent 2" w:uiPriority="50"/>
-    <w:lsdException w:name="List Table 6 Colorful Accent 2" w:uiPriority="51"/>
-    <w:lsdException w:name="List Table 7 Colorful Accent 2" w:uiPriority="52"/>
-    <w:lsdException w:name="List Table 1 Light Accent 3" w:uiPriority="46"/>
-    <w:lsdException w:name="List Table 2 Accent 3" w:uiPriority="47"/>
-    <w:lsdException w:name="List Table 3 Accent 3" w:uiPriority="48"/>
-    <w:lsdException w:name="List Table 4 Accent 3" w:uiPriority="49"/>
-    <w:lsdException w:name="List Table 5 Dark Accent 3" w:uiPriority="50"/>
-    <w:lsdException w:name="List Table 6 Colorful Accent 3" w:uiPriority="51"/>
-    <w:lsdException w:name="List Table 7 Colorful Accent 3" w:uiPriority="52"/>
-    <w:lsdException w:name="List Table 1 Light Accent 4" w:uiPriority="46"/>
-    <w:lsdException w:name="List Table 2 Accent 4" w:uiPriority="47"/>
-    <w:lsdException w:name="List Table 3 Accent 4" w:uiPriority="48"/>
-    <w:lsdException w:name="List Table 4 Accent 4" w:uiPriority="49"/>
-    <w:lsdException w:name="List Table 5 Dark Accent 4" w:uiPriority="50"/>
-    <w:lsdException w:name="List Table 6 Colorful Accent 4" w:uiPriority="51"/>
-    <w:lsdException w:name="List Table 7 Colorful Accent 4" w:uiPriority="52"/>
-    <w:lsdException w:name="List Table 1 Light Accent 5" w:uiPriority="46"/>
-    <w:lsdException w:name="List Table 2 Accent 5" w:uiPriority="47"/>
-    <w:lsdException w:name="List Table 3 Accent 5" w:uiPriority="48"/>
-    <w:lsdException w:name="List Table 4 Accent 5" w:uiPriority="49"/>
-    <w:lsdException w:name="List Table 5 Dark Accent 5" w:uiPriority="50"/>
-    <w:lsdException w:name="List Table 6 Colorful Accent 5" w:uiPriority="51"/>
-    <w:lsdException w:name="List Table 7 Colorful Accent 5" w:uiPriority="52"/>
-    <w:lsdException w:name="List Table 1 Light Accent 6" w:uiPriority="46"/>
-    <w:lsdException w:name="List Table 2 Accent 6" w:uiPriority="47"/>
-    <w:lsdException w:name="List Table 3 Accent 6" w:uiPriority="48"/>
-    <w:lsdException w:name="List Table 4 Accent 6" w:uiPriority="49"/>
-    <w:lsdException w:name="List Table 5 Dark Accent 6" w:uiPriority="50"/>
-    <w:lsdException w:name="List Table 6 Colorful Accent 6" w:uiPriority="51"/>
-    <w:lsdException w:name="List Table 7 Colorful Accent 6" w:uiPriority="52"/>
+  <w:latentStyles w:defLockedState="0" w:defUIPriority="99" w:defSemiHidden="1" w:defUnhideWhenUsed="1" w:defQFormat="0" w:count="267">
+    <w:lsdException w:name="Normal" w:semiHidden="0" w:uiPriority="0" w:unhideWhenUsed="0" w:qFormat="1"/>
+    <w:lsdException w:name="heading 1" w:semiHidden="0" w:uiPriority="9" w:unhideWhenUsed="0" w:qFormat="1"/>
+    <w:lsdException w:name="heading 2" w:uiPriority="9" w:qFormat="1"/>
+    <w:lsdException w:name="heading 3" w:uiPriority="9" w:qFormat="1"/>
+    <w:lsdException w:name="heading 4" w:uiPriority="9" w:qFormat="1"/>
+    <w:lsdException w:name="heading 5" w:uiPriority="9" w:qFormat="1"/>
+    <w:lsdException w:name="heading 6" w:uiPriority="9" w:qFormat="1"/>
+    <w:lsdException w:name="heading 7" w:uiPriority="9" w:qFormat="1"/>
+    <w:lsdException w:name="heading 8" w:uiPriority="9" w:qFormat="1"/>
+    <w:lsdException w:name="heading 9" w:uiPriority="9" w:qFormat="1"/>
+    <w:lsdException w:name="toc 1" w:uiPriority="39"/>
+    <w:lsdException w:name="toc 2" w:uiPriority="39"/>
+    <w:lsdException w:name="toc 3" w:uiPriority="39"/>
+    <w:lsdException w:name="toc 4" w:uiPriority="39"/>
+    <w:lsdException w:name="toc 5" w:uiPriority="39"/>
+    <w:lsdException w:name="toc 6" w:uiPriority="39"/>
+    <w:lsdException w:name="toc 7" w:uiPriority="39"/>
+    <w:lsdException w:name="toc 8" w:uiPriority="39"/>
+    <w:lsdException w:name="toc 9" w:uiPriority="39"/>
+    <w:lsdException w:name="caption" w:uiPriority="35" w:qFormat="1"/>
+    <w:lsdException w:name="Title" w:semiHidden="0" w:uiPriority="10" w:unhideWhenUsed="0" w:qFormat="1"/>
+    <w:lsdException w:name="Default Paragraph Font" w:uiPriority="1"/>
+    <w:lsdException w:name="Subtitle" w:semiHidden="0" w:uiPriority="11" w:unhideWhenUsed="0" w:qFormat="1"/>
+    <w:lsdException w:name="Strong" w:semiHidden="0" w:uiPriority="22" w:unhideWhenUsed="0" w:qFormat="1"/>
+    <w:lsdException w:name="Emphasis" w:semiHidden="0" w:uiPriority="20" w:unhideWhenUsed="0" w:qFormat="1"/>
+    <w:lsdException w:name="Table Grid" w:semiHidden="0" w:uiPriority="39" w:unhideWhenUsed="0"/>
+    <w:lsdException w:name="Placeholder Text" w:unhideWhenUsed="0"/>
+    <w:lsdException w:name="No Spacing" w:semiHidden="0" w:uiPriority="1" w:unhideWhenUsed="0" w:qFormat="1"/>
+    <w:lsdException w:name="Light Shading" w:semiHidden="0" w:uiPriority="60" w:unhideWhenUsed="0"/>
+    <w:lsdException w:name="Light List" w:semiHidden="0" w:uiPriority="61" w:unhideWhenUsed="0"/>
+    <w:lsdException w:name="Light Grid" w:semiHidden="0" w:uiPriority="62" w:unhideWhenUsed="0"/>
+    <w:lsdException w:name="Medium Shading 1" w:semiHidden="0" w:uiPriority="63" w:unhideWhenUsed="0"/>
+    <w:lsdException w:name="Medium Shading 2" w:semiHidden="0" w:uiPriority="64" w:unhideWhenUsed="0"/>
+    <w:lsdException w:name="Medium List 1" w:semiHidden="0" w:uiPriority="65" w:unhideWhenUsed="0"/>
+    <w:lsdException w:name="Medium List 2" w:semiHidden="0" w:uiPriority="66" w:unhideWhenUsed="0"/>
+    <w:lsdException w:name="Medium Grid 1" w:semiHidden="0" w:uiPriority="67" w:unhideWhenUsed="0"/>
+    <w:lsdException w:name="Medium Grid 2" w:semiHidden="0" w:uiPriority="68" w:unhideWhenUsed="0"/>
+    <w:lsdException w:name="Medium Grid 3" w:semiHidden="0" w:uiPriority="69" w:unhideWhenUsed="0"/>
+    <w:lsdException w:name="Dark List" w:semiHidden="0" w:uiPriority="70" w:unhideWhenUsed="0"/>
+    <w:lsdException w:name="Colorful Shading" w:semiHidden="0" w:uiPriority="71" w:unhideWhenUsed="0"/>
+    <w:lsdException w:name="Colorful List" w:semiHidden="0" w:uiPriority="72" w:unhideWhenUsed="0"/>
+    <w:lsdException w:name="Colorful Grid" w:semiHidden="0" w:uiPriority="73" w:unhideWhenUsed="0"/>
+    <w:lsdException w:name="Light Shading Accent 1" w:semiHidden="0" w:uiPriority="60" w:unhideWhenUsed="0"/>
+    <w:lsdException w:name="Light List Accent 1" w:semiHidden="0" w:uiPriority="61" w:unhideWhenUsed="0"/>
+    <w:lsdException w:name="Light Grid Accent 1" w:semiHidden="0" w:uiPriority="62" w:unhideWhenUsed="0"/>
+    <w:lsdException w:name="Medium Shading 1 Accent 1" w:semiHidden="0" w:uiPriority="63" w:unhideWhenUsed="0"/>
+    <w:lsdException w:name="Medium Shading 2 Accent 1" w:semiHidden="0" w:uiPriority="64" w:unhideWhenUsed="0"/>
+    <w:lsdException w:name="Medium List 1 Accent 1" w:semiHidden="0" w:uiPriority="65" w:unhideWhenUsed="0"/>
+    <w:lsdException w:name="Revision" w:unhideWhenUsed="0"/>
+    <w:lsdException w:name="List Paragraph" w:semiHidden="0" w:uiPriority="34" w:unhideWhenUsed="0" w:qFormat="1"/>
+    <w:lsdException w:name="Quote" w:semiHidden="0" w:uiPriority="29" w:unhideWhenUsed="0" w:qFormat="1"/>
+    <w:lsdException w:name="Intense Quote" w:semiHidden="0" w:uiPriority="30" w:unhideWhenUsed="0" w:qFormat="1"/>
+    <w:lsdException w:name="Medium List 2 Accent 1" w:semiHidden="0" w:uiPriority="66" w:unhideWhenUsed="0"/>
+    <w:lsdException w:name="Medium Grid 1 Accent 1" w:semiHidden="0" w:uiPriority="67" w:unhideWhenUsed="0"/>
+    <w:lsdException w:name="Medium Grid 2 Accent 1" w:semiHidden="0" w:uiPriority="68" w:unhideWhenUsed="0"/>
+    <w:lsdException w:name="Medium Grid 3 Accent 1" w:semiHidden="0" w:uiPriority="69" w:unhideWhenUsed="0"/>
+    <w:lsdException w:name="Dark List Accent 1" w:semiHidden="0" w:uiPriority="70" w:unhideWhenUsed="0"/>
+    <w:lsdException w:name="Colorful Shading Accent 1" w:semiHidden="0" w:uiPriority="71" w:unhideWhenUsed="0"/>
+    <w:lsdException w:name="Colorful List Accent 1" w:semiHidden="0" w:uiPriority="72" w:unhideWhenUsed="0"/>
+    <w:lsdException w:name="Colorful Grid Accent 1" w:semiHidden="0" w:uiPriority="73" w:unhideWhenUsed="0"/>
+    <w:lsdException w:name="Light Shading Accent 2" w:semiHidden="0" w:uiPriority="60" w:unhideWhenUsed="0"/>
+    <w:lsdException w:name="Light List Accent 2" w:semiHidden="0" w:uiPriority="61" w:unhideWhenUsed="0"/>
+    <w:lsdException w:name="Light Grid Accent 2" w:semiHidden="0" w:uiPriority="62" w:unhideWhenUsed="0"/>
+    <w:lsdException w:name="Medium Shading 1 Accent 2" w:semiHidden="0" w:uiPriority="63" w:unhideWhenUsed="0"/>
+    <w:lsdException w:name="Medium Shading 2 Accent 2" w:semiHidden="0" w:uiPriority="64" w:unhideWhenUsed="0"/>
+    <w:lsdException w:name="Medium List 1 Accent 2" w:semiHidden="0" w:uiPriority="65" w:unhideWhenUsed="0"/>
+    <w:lsdException w:name="Medium List 2 Accent 2" w:semiHidden="0" w:uiPriority="66" w:unhideWhenUsed="0"/>
+    <w:lsdException w:name="Medium Grid 1 Accent 2" w:semiHidden="0" w:uiPriority="67" w:unhideWhenUsed="0"/>
+    <w:lsdException w:name="Medium Grid 2 Accent 2" w:semiHidden="0" w:uiPriority="68" w:unhideWhenUsed="0"/>
+    <w:lsdException w:name="Medium Grid 3 Accent 2" w:semiHidden="0" w:uiPriority="69" w:unhideWhenUsed="0"/>
+    <w:lsdException w:name="Dark List Accent 2" w:semiHidden="0" w:uiPriority="70" w:unhideWhenUsed="0"/>
+    <w:lsdException w:name="Colorful Shading Accent 2" w:semiHidden="0" w:uiPriority="71" w:unhideWhenUsed="0"/>
+    <w:lsdException w:name="Colorful List Accent 2" w:semiHidden="0" w:uiPriority="72" w:unhideWhenUsed="0"/>
+    <w:lsdException w:name="Colorful Grid Accent 2" w:semiHidden="0" w:uiPriority="73" w:unhideWhenUsed="0"/>
+    <w:lsdException w:name="Light Shading Accent 3" w:semiHidden="0" w:uiPriority="60" w:unhideWhenUsed="0"/>
+    <w:lsdException w:name="Light List Accent 3" w:semiHidden="0" w:uiPriority="61" w:unhideWhenUsed="0"/>
+    <w:lsdException w:name="Light Grid Accent 3" w:semiHidden="0" w:uiPriority="62" w:unhideWhenUsed="0"/>
+    <w:lsdException w:name="Medium Shading 1 Accent 3" w:semiHidden="0" w:uiPriority="63" w:unhideWhenUsed="0"/>
+    <w:lsdException w:name="Medium Shading 2 Accent 3" w:semiHidden="0" w:uiPriority="64" w:unhideWhenUsed="0"/>
+    <w:lsdException w:name="Medium List 1 Accent 3" w:semiHidden="0" w:uiPriority="65" w:unhideWhenUsed="0"/>
+    <w:lsdException w:name="Medium List 2 Accent 3" w:semiHidden="0" w:uiPriority="66" w:unhideWhenUsed="0"/>
+    <w:lsdException w:name="Medium Grid 1 Accent 3" w:semiHidden="0" w:uiPriority="67" w:unhideWhenUsed="0"/>
+    <w:lsdException w:name="Medium Grid 2 Accent 3" w:semiHidden="0" w:uiPriority="68" w:unhideWhenUsed="0"/>
+    <w:lsdException w:name="Medium Grid 3 Accent 3" w:semiHidden="0" w:uiPriority="69" w:unhideWhenUsed="0"/>
+    <w:lsdException w:name="Dark List Accent 3" w:semiHidden="0" w:uiPriority="70" w:unhideWhenUsed="0"/>
+    <w:lsdException w:name="Colorful Shading Accent 3" w:semiHidden="0" w:uiPriority="71" w:unhideWhenUsed="0"/>
+    <w:lsdException w:name="Colorful List Accent 3" w:semiHidden="0" w:uiPriority="72" w:unhideWhenUsed="0"/>
+    <w:lsdException w:name="Colorful Grid Accent 3" w:semiHidden="0" w:uiPriority="73" w:unhideWhenUsed="0"/>
+    <w:lsdException w:name="Light Shading Accent 4" w:semiHidden="0" w:uiPriority="60" w:unhideWhenUsed="0"/>
+    <w:lsdException w:name="Light List Accent 4" w:semiHidden="0" w:uiPriority="61" w:unhideWhenUsed="0"/>
+    <w:lsdException w:name="Light Grid Accent 4" w:semiHidden="0" w:uiPriority="62" w:unhideWhenUsed="0"/>
+    <w:lsdException w:name="Medium Shading 1 Accent 4" w:semiHidden="0" w:uiPriority="63" w:unhideWhenUsed="0"/>
+    <w:lsdException w:name="Medium Shading 2 Accent 4" w:semiHidden="0" w:uiPriority="64" w:unhideWhenUsed="0"/>
+    <w:lsdException w:name="Medium List 1 Accent 4" w:semiHidden="0" w:uiPriority="65" w:unhideWhenUsed="0"/>
+    <w:lsdException w:name="Medium List 2 Accent 4" w:semiHidden="0" w:uiPriority="66" w:unhideWhenUsed="0"/>
+    <w:lsdException w:name="Medium Grid 1 Accent 4" w:semiHidden="0" w:uiPriority="67" w:unhideWhenUsed="0"/>
+    <w:lsdException w:name="Medium Grid 2 Accent 4" w:semiHidden="0" w:uiPriority="68" w:unhideWhenUsed="0"/>
+    <w:lsdException w:name="Medium Grid 3 Accent 4" w:semiHidden="0" w:uiPriority="69" w:unhideWhenUsed="0"/>
+    <w:lsdException w:name="Dark List Accent 4" w:semiHidden="0" w:uiPriority="70" w:unhideWhenUsed="0"/>
+    <w:lsdException w:name="Colorful Shading Accent 4" w:semiHidden="0" w:uiPriority="71" w:unhideWhenUsed="0"/>
+    <w:lsdException w:name="Colorful List Accent 4" w:semiHidden="0" w:uiPriority="72" w:unhideWhenUsed="0"/>
+    <w:lsdException w:name="Colorful Grid Accent 4" w:semiHidden="0" w:uiPriority="73" w:unhideWhenUsed="0"/>
+    <w:lsdException w:name="Light Shading Accent 5" w:semiHidden="0" w:uiPriority="60" w:unhideWhenUsed="0"/>
+    <w:lsdException w:name="Light List Accent 5" w:semiHidden="0" w:uiPriority="61" w:unhideWhenUsed="0"/>
+    <w:lsdException w:name="Light Grid Accent 5" w:semiHidden="0" w:uiPriority="62" w:unhideWhenUsed="0"/>
+    <w:lsdException w:name="Medium Shading 1 Accent 5" w:semiHidden="0" w:uiPriority="63" w:unhideWhenUsed="0"/>
+    <w:lsdException w:name="Medium Shading 2 Accent 5" w:semiHidden="0" w:uiPriority="64" w:unhideWhenUsed="0"/>
+    <w:lsdException w:name="Medium List 1 Accent 5" w:semiHidden="0" w:uiPriority="65" w:unhideWhenUsed="0"/>
+    <w:lsdException w:name="Medium List 2 Accent 5" w:semiHidden="0" w:uiPriority="66" w:unhideWhenUsed="0"/>
+    <w:lsdException w:name="Medium Grid 1 Accent 5" w:semiHidden="0" w:uiPriority="67" w:unhideWhenUsed="0"/>
+    <w:lsdException w:name="Medium Grid 2 Accent 5" w:semiHidden="0" w:uiPriority="68" w:unhideWhenUsed="0"/>
+    <w:lsdException w:name="Medium Grid 3 Accent 5" w:semiHidden="0" w:uiPriority="69" w:unhideWhenUsed="0"/>
+    <w:lsdException w:name="Dark List Accent 5" w:semiHidden="0" w:uiPriority="70" w:unhideWhenUsed="0"/>
+    <w:lsdException w:name="Colorful Shading Accent 5" w:semiHidden="0" w:uiPriority="71" w:unhideWhenUsed="0"/>
+    <w:lsdException w:name="Colorful List Accent 5" w:semiHidden="0" w:uiPriority="72" w:unhideWhenUsed="0"/>
+    <w:lsdException w:name="Colorful Grid Accent 5" w:semiHidden="0" w:uiPriority="73" w:unhideWhenUsed="0"/>
+    <w:lsdException w:name="Light Shading Accent 6" w:semiHidden="0" w:uiPriority="60" w:unhideWhenUsed="0"/>
+    <w:lsdException w:name="Light List Accent 6" w:semiHidden="0" w:uiPriority="61" w:unhideWhenUsed="0"/>
+    <w:lsdException w:name="Light Grid Accent 6" w:semiHidden="0" w:uiPriority="62" w:unhideWhenUsed="0"/>
+    <w:lsdException w:name="Medium Shading 1 Accent 6" w:semiHidden="0" w:uiPriority="63" w:unhideWhenUsed="0"/>
+    <w:lsdException w:name="Medium Shading 2 Accent 6" w:semiHidden="0" w:uiPriority="64" w:unhideWhenUsed="0"/>
+    <w:lsdException w:name="Medium List 1 Accent 6" w:semiHidden="0" w:uiPriority="65" w:unhideWhenUsed="0"/>
+    <w:lsdException w:name="Medium List 2 Accent 6" w:semiHidden="0" w:uiPriority="66" w:unhideWhenUsed="0"/>
+    <w:lsdException w:name="Medium Grid 1 Accent 6" w:semiHidden="0" w:uiPriority="67" w:unhideWhenUsed="0"/>
+    <w:lsdException w:name="Medium Grid 2 Accent 6" w:semiHidden="0" w:uiPriority="68" w:unhideWhenUsed="0"/>
+    <w:lsdException w:name="Medium Grid 3 Accent 6" w:semiHidden="0" w:uiPriority="69" w:unhideWhenUsed="0"/>
+    <w:lsdException w:name="Dark List Accent 6" w:semiHidden="0" w:uiPriority="70" w:unhideWhenUsed="0"/>
+    <w:lsdException w:name="Colorful Shading Accent 6" w:semiHidden="0" w:uiPriority="71" w:unhideWhenUsed="0"/>
+    <w:lsdException w:name="Colorful List Accent 6" w:semiHidden="0" w:uiPriority="72" w:unhideWhenUsed="0"/>
+    <w:lsdException w:name="Colorful Grid Accent 6" w:semiHidden="0" w:uiPriority="73" w:unhideWhenUsed="0"/>
+    <w:lsdException w:name="Subtle Emphasis" w:semiHidden="0" w:uiPriority="19" w:unhideWhenUsed="0" w:qFormat="1"/>
+    <w:lsdException w:name="Intense Emphasis" w:semiHidden="0" w:uiPriority="21" w:unhideWhenUsed="0" w:qFormat="1"/>
+    <w:lsdException w:name="Subtle Reference" w:semiHidden="0" w:uiPriority="31" w:unhideWhenUsed="0" w:qFormat="1"/>
+    <w:lsdException w:name="Intense Reference" w:semiHidden="0" w:uiPriority="32" w:unhideWhenUsed="0" w:qFormat="1"/>
+    <w:lsdException w:name="Book Title" w:semiHidden="0" w:uiPriority="33" w:unhideWhenUsed="0" w:qFormat="1"/>
+    <w:lsdException w:name="Bibliography" w:uiPriority="37"/>
+    <w:lsdException w:name="TOC Heading" w:uiPriority="39" w:qFormat="1"/>
+  </w:latentStyles>
+  <w:style w:type="paragraph" w:default="1" w:styleId="Standard">
+    <w:name w:val="Normal"/>
+    <w:qFormat/>
+  </w:style>
+  <w:style w:type="paragraph" w:styleId="berschrift3">
+    <w:name w:val="heading 3"/>
+    <w:basedOn w:val="Standard"/>
+    <w:link w:val="berschrift3Zchn"/>
+    <w:uiPriority w:val="9"/>
+    <w:qFormat/>
+    <w:rsid w:val="004160DA"/>
+    <w:pPr>
+      <w:spacing w:before="100" w:beforeAutospacing="1" w:after="100" w:afterAutospacing="1" w:line="240" w:lineRule="auto"/>
+      <w:outlineLvl w:val="2"/>
+    </w:pPr>
+    <w:rPr>
+      <w:rFonts w:ascii="Times New Roman" w:eastAsia="Times New Roman" w:hAnsi="Times New Roman" w:cs="Times New Roman"/>
+      <w:b/>
+      <w:bCs/>
+      <w:sz w:val="27"/>
+      <w:szCs w:val="27"/>
+      <w:lang w:eastAsia="de-CH"/>
+    </w:rPr>
+  </w:style>
+  <w:style w:type="character" w:default="1" w:styleId="Absatz-Standardschriftart">
+    <w:name w:val="Default Paragraph Font"/>
+    <w:uiPriority w:val="1"/>
+    <w:semiHidden/>
+    <w:unhideWhenUsed/>
+  </w:style>
+  <w:style w:type="table" w:default="1" w:styleId="NormaleTabelle">
+    <w:name w:val="Normal Table"/>
+    <w:uiPriority w:val="99"/>
+    <w:semiHidden/>
+    <w:unhideWhenUsed/>
+    <w:tblPr>
+      <w:tblInd w:w="0" w:type="dxa"/>
+      <w:tblCellMar>
+        <w:top w:w="0" w:type="dxa"/>
+        <w:left w:w="108" w:type="dxa"/>
+        <w:bottom w:w="0" w:type="dxa"/>
+        <w:right w:w="108" w:type="dxa"/>
+      </w:tblCellMar>
+    </w:tblPr>
+  </w:style>
+  <w:style w:type="numbering" w:default="1" w:styleId="KeineListe">
+    <w:name w:val="No List"/>
+    <w:uiPriority w:val="99"/>
+    <w:semiHidden/>
+    <w:unhideWhenUsed/>
+  </w:style>
+  <w:style w:type="character" w:customStyle="1" w:styleId="berschrift3Zchn">
+    <w:name w:val="Überschrift 3 Zchn"/>
+    <w:basedOn w:val="Absatz-Standardschriftart"/>
+    <w:link w:val="berschrift3"/>
+    <w:uiPriority w:val="9"/>
+    <w:rsid w:val="004160DA"/>
+    <w:rPr>
+      <w:rFonts w:ascii="Times New Roman" w:eastAsia="Times New Roman" w:hAnsi="Times New Roman" w:cs="Times New Roman"/>
+      <w:b/>
+      <w:bCs/>
+      <w:sz w:val="27"/>
+      <w:szCs w:val="27"/>
+      <w:lang w:eastAsia="de-CH"/>
+    </w:rPr>
+  </w:style>
+  <w:style w:type="paragraph" w:styleId="StandardWeb">
+    <w:name w:val="Normal (Web)"/>
+    <w:basedOn w:val="Standard"/>
+    <w:uiPriority w:val="99"/>
+    <w:semiHidden/>
+    <w:unhideWhenUsed/>
+    <w:rsid w:val="004160DA"/>
+    <w:pPr>
+      <w:spacing w:before="100" w:beforeAutospacing="1" w:after="100" w:afterAutospacing="1" w:line="240" w:lineRule="auto"/>
+    </w:pPr>
+    <w:rPr>
+      <w:rFonts w:ascii="Times New Roman" w:eastAsia="Times New Roman" w:hAnsi="Times New Roman" w:cs="Times New Roman"/>
+      <w:sz w:val="24"/>
+      <w:szCs w:val="24"/>
+      <w:lang w:eastAsia="de-CH"/>
+    </w:rPr>
+  </w:style>
+  <w:style w:type="paragraph" w:styleId="Kopfzeile">
+    <w:name w:val="header"/>
+    <w:basedOn w:val="Standard"/>
+    <w:link w:val="KopfzeileZchn"/>
+    <w:uiPriority w:val="99"/>
+    <w:unhideWhenUsed/>
+    <w:rsid w:val="004160DA"/>
+    <w:pPr>
+      <w:tabs>
+        <w:tab w:val="center" w:pos="4536"/>
+        <w:tab w:val="right" w:pos="9072"/>
+      </w:tabs>
+      <w:spacing w:after="0" w:line="240" w:lineRule="auto"/>
+    </w:pPr>
+  </w:style>
+  <w:style w:type="character" w:customStyle="1" w:styleId="KopfzeileZchn">
+    <w:name w:val="Kopfzeile Zchn"/>
+    <w:basedOn w:val="Absatz-Standardschriftart"/>
+    <w:link w:val="Kopfzeile"/>
+    <w:uiPriority w:val="99"/>
+    <w:rsid w:val="004160DA"/>
+  </w:style>
+  <w:style w:type="paragraph" w:styleId="Fuzeile">
+    <w:name w:val="footer"/>
+    <w:basedOn w:val="Standard"/>
+    <w:link w:val="FuzeileZchn"/>
+    <w:uiPriority w:val="99"/>
+    <w:unhideWhenUsed/>
+    <w:rsid w:val="004160DA"/>
+    <w:pPr>
+      <w:tabs>
+        <w:tab w:val="center" w:pos="4536"/>
+        <w:tab w:val="right" w:pos="9072"/>
+      </w:tabs>
+      <w:spacing w:after="0" w:line="240" w:lineRule="auto"/>
+    </w:pPr>
+  </w:style>
+  <w:style w:type="character" w:customStyle="1" w:styleId="FuzeileZchn">
+    <w:name w:val="Fußzeile Zchn"/>
+    <w:basedOn w:val="Absatz-Standardschriftart"/>
+    <w:link w:val="Fuzeile"/>
+    <w:uiPriority w:val="99"/>
+    <w:rsid w:val="004160DA"/>
+  </w:style>
+  <w:style w:type="paragraph" w:styleId="Listenabsatz">
+    <w:name w:val="List Paragraph"/>
+    <w:basedOn w:val="Standard"/>
+    <w:uiPriority w:val="34"/>
+    <w:qFormat/>
+    <w:rsid w:val="004160DA"/>
+    <w:pPr>
+      <w:ind w:left="720"/>
+      <w:contextualSpacing/>
+    </w:pPr>
+  </w:style>
+  <w:style w:type="paragraph" w:styleId="KeinLeerraum">
+    <w:name w:val="No Spacing"/>
+    <w:uiPriority w:val="1"/>
+    <w:qFormat/>
+    <w:rsid w:val="004160DA"/>
+    <w:pPr>
+      <w:spacing w:after="0" w:line="240" w:lineRule="auto"/>
+    </w:pPr>
+  </w:style>
+</w:styles>
+</file>
+
+<file path=word/stylesWithEffects.xml><?xml version="1.0" encoding="utf-8"?>
+<w:styles xmlns:wpc="http://schemas.microsoft.com/office/word/2010/wordprocessingCanvas" xmlns:mc="http://schemas.openxmlformats.org/markup-compatibility/2006" xmlns:o="urn:schemas-microsoft-com:office:office" xmlns:r="http://schemas.openxmlformats.org/officeDocument/2006/relationships" xmlns:m="http://schemas.openxmlformats.org/officeDocument/2006/math" xmlns:v="urn:schemas-microsoft-com:vml" xmlns:wp14="http://schemas.microsoft.com/office/word/2010/wordprocessingDrawing" xmlns:wp="http://schemas.openxmlformats.org/drawingml/2006/wordprocessingDrawing" xmlns:w10="urn:schemas-microsoft-com:office:word" xmlns:w="http://schemas.openxmlformats.org/wordprocessingml/2006/main" xmlns:w14="http://schemas.microsoft.com/office/word/2010/wordml" xmlns:wpg="http://schemas.microsoft.com/office/word/2010/wordprocessingGroup" xmlns:wpi="http://schemas.microsoft.com/office/word/2010/wordprocessingInk" xmlns:wne="http://schemas.microsoft.com/office/word/2006/wordml" xmlns:wps="http://schemas.microsoft.com/office/word/2010/wordprocessingShape" mc:Ignorable="w14 wp14">
+  <w:docDefaults>
+    <w:rPrDefault>
+      <w:rPr>
+        <w:rFonts w:asciiTheme="minorHAnsi" w:eastAsiaTheme="minorHAnsi" w:hAnsiTheme="minorHAnsi" w:cstheme="minorBidi"/>
+        <w:sz w:val="22"/>
+        <w:szCs w:val="22"/>
+        <w:lang w:val="de-CH" w:eastAsia="en-US" w:bidi="ar-SA"/>
+      </w:rPr>
+    </w:rPrDefault>
+    <w:pPrDefault>
+      <w:pPr>
+        <w:spacing w:after="160" w:line="259" w:lineRule="auto"/>
+      </w:pPr>
+    </w:pPrDefault>
+  </w:docDefaults>
+  <w:latentStyles w:defLockedState="0" w:defUIPriority="99" w:defSemiHidden="1" w:defUnhideWhenUsed="1" w:defQFormat="0" w:count="267">
+    <w:lsdException w:name="Normal" w:semiHidden="0" w:uiPriority="0" w:unhideWhenUsed="0" w:qFormat="1"/>
+    <w:lsdException w:name="heading 1" w:semiHidden="0" w:uiPriority="9" w:unhideWhenUsed="0" w:qFormat="1"/>
+    <w:lsdException w:name="heading 2" w:uiPriority="9" w:qFormat="1"/>
+    <w:lsdException w:name="heading 3" w:uiPriority="9" w:qFormat="1"/>
+    <w:lsdException w:name="heading 4" w:uiPriority="9" w:qFormat="1"/>
+    <w:lsdException w:name="heading 5" w:uiPriority="9" w:qFormat="1"/>
+    <w:lsdException w:name="heading 6" w:uiPriority="9" w:qFormat="1"/>
+    <w:lsdException w:name="heading 7" w:uiPriority="9" w:qFormat="1"/>
+    <w:lsdException w:name="heading 8" w:uiPriority="9" w:qFormat="1"/>
+    <w:lsdException w:name="heading 9" w:uiPriority="9" w:qFormat="1"/>
+    <w:lsdException w:name="toc 1" w:uiPriority="39"/>
+    <w:lsdException w:name="toc 2" w:uiPriority="39"/>
+    <w:lsdException w:name="toc 3" w:uiPriority="39"/>
+    <w:lsdException w:name="toc 4" w:uiPriority="39"/>
+    <w:lsdException w:name="toc 5" w:uiPriority="39"/>
+    <w:lsdException w:name="toc 6" w:uiPriority="39"/>
+    <w:lsdException w:name="toc 7" w:uiPriority="39"/>
+    <w:lsdException w:name="toc 8" w:uiPriority="39"/>
+    <w:lsdException w:name="toc 9" w:uiPriority="39"/>
+    <w:lsdException w:name="caption" w:uiPriority="35" w:qFormat="1"/>
+    <w:lsdException w:name="Title" w:semiHidden="0" w:uiPriority="10" w:unhideWhenUsed="0" w:qFormat="1"/>
+    <w:lsdException w:name="Default Paragraph Font" w:uiPriority="1"/>
+    <w:lsdException w:name="Subtitle" w:semiHidden="0" w:uiPriority="11" w:unhideWhenUsed="0" w:qFormat="1"/>
+    <w:lsdException w:name="Strong" w:semiHidden="0" w:uiPriority="22" w:unhideWhenUsed="0" w:qFormat="1"/>
+    <w:lsdException w:name="Emphasis" w:semiHidden="0" w:uiPriority="20" w:unhideWhenUsed="0" w:qFormat="1"/>
+    <w:lsdException w:name="Table Grid" w:semiHidden="0" w:uiPriority="39" w:unhideWhenUsed="0"/>
+    <w:lsdException w:name="Placeholder Text" w:unhideWhenUsed="0"/>
+    <w:lsdException w:name="No Spacing" w:semiHidden="0" w:uiPriority="1" w:unhideWhenUsed="0" w:qFormat="1"/>
+    <w:lsdException w:name="Light Shading" w:semiHidden="0" w:uiPriority="60" w:unhideWhenUsed="0"/>
+    <w:lsdException w:name="Light List" w:semiHidden="0" w:uiPriority="61" w:unhideWhenUsed="0"/>
+    <w:lsdException w:name="Light Grid" w:semiHidden="0" w:uiPriority="62" w:unhideWhenUsed="0"/>
+    <w:lsdException w:name="Medium Shading 1" w:semiHidden="0" w:uiPriority="63" w:unhideWhenUsed="0"/>
+    <w:lsdException w:name="Medium Shading 2" w:semiHidden="0" w:uiPriority="64" w:unhideWhenUsed="0"/>
+    <w:lsdException w:name="Medium List 1" w:semiHidden="0" w:uiPriority="65" w:unhideWhenUsed="0"/>
+    <w:lsdException w:name="Medium List 2" w:semiHidden="0" w:uiPriority="66" w:unhideWhenUsed="0"/>
+    <w:lsdException w:name="Medium Grid 1" w:semiHidden="0" w:uiPriority="67" w:unhideWhenUsed="0"/>
+    <w:lsdException w:name="Medium Grid 2" w:semiHidden="0" w:uiPriority="68" w:unhideWhenUsed="0"/>
+    <w:lsdException w:name="Medium Grid 3" w:semiHidden="0" w:uiPriority="69" w:unhideWhenUsed="0"/>
+    <w:lsdException w:name="Dark List" w:semiHidden="0" w:uiPriority="70" w:unhideWhenUsed="0"/>
+    <w:lsdException w:name="Colorful Shading" w:semiHidden="0" w:uiPriority="71" w:unhideWhenUsed="0"/>
+    <w:lsdException w:name="Colorful List" w:semiHidden="0" w:uiPriority="72" w:unhideWhenUsed="0"/>
+    <w:lsdException w:name="Colorful Grid" w:semiHidden="0" w:uiPriority="73" w:unhideWhenUsed="0"/>
+    <w:lsdException w:name="Light Shading Accent 1" w:semiHidden="0" w:uiPriority="60" w:unhideWhenUsed="0"/>
+    <w:lsdException w:name="Light List Accent 1" w:semiHidden="0" w:uiPriority="61" w:unhideWhenUsed="0"/>
+    <w:lsdException w:name="Light Grid Accent 1" w:semiHidden="0" w:uiPriority="62" w:unhideWhenUsed="0"/>
+    <w:lsdException w:name="Medium Shading 1 Accent 1" w:semiHidden="0" w:uiPriority="63" w:unhideWhenUsed="0"/>
+    <w:lsdException w:name="Medium Shading 2 Accent 1" w:semiHidden="0" w:uiPriority="64" w:unhideWhenUsed="0"/>
+    <w:lsdException w:name="Medium List 1 Accent 1" w:semiHidden="0" w:uiPriority="65" w:unhideWhenUsed="0"/>
+    <w:lsdException w:name="Revision" w:unhideWhenUsed="0"/>
+    <w:lsdException w:name="List Paragraph" w:semiHidden="0" w:uiPriority="34" w:unhideWhenUsed="0" w:qFormat="1"/>
+    <w:lsdException w:name="Quote" w:semiHidden="0" w:uiPriority="29" w:unhideWhenUsed="0" w:qFormat="1"/>
+    <w:lsdException w:name="Intense Quote" w:semiHidden="0" w:uiPriority="30" w:unhideWhenUsed="0" w:qFormat="1"/>
+    <w:lsdException w:name="Medium List 2 Accent 1" w:semiHidden="0" w:uiPriority="66" w:unhideWhenUsed="0"/>
+    <w:lsdException w:name="Medium Grid 1 Accent 1" w:semiHidden="0" w:uiPriority="67" w:unhideWhenUsed="0"/>
+    <w:lsdException w:name="Medium Grid 2 Accent 1" w:semiHidden="0" w:uiPriority="68" w:unhideWhenUsed="0"/>
+    <w:lsdException w:name="Medium Grid 3 Accent 1" w:semiHidden="0" w:uiPriority="69" w:unhideWhenUsed="0"/>
+    <w:lsdException w:name="Dark List Accent 1" w:semiHidden="0" w:uiPriority="70" w:unhideWhenUsed="0"/>
+    <w:lsdException w:name="Colorful Shading Accent 1" w:semiHidden="0" w:uiPriority="71" w:unhideWhenUsed="0"/>
+    <w:lsdException w:name="Colorful List Accent 1" w:semiHidden="0" w:uiPriority="72" w:unhideWhenUsed="0"/>
+    <w:lsdException w:name="Colorful Grid Accent 1" w:semiHidden="0" w:uiPriority="73" w:unhideWhenUsed="0"/>
+    <w:lsdException w:name="Light Shading Accent 2" w:semiHidden="0" w:uiPriority="60" w:unhideWhenUsed="0"/>
+    <w:lsdException w:name="Light List Accent 2" w:semiHidden="0" w:uiPriority="61" w:unhideWhenUsed="0"/>
+    <w:lsdException w:name="Light Grid Accent 2" w:semiHidden="0" w:uiPriority="62" w:unhideWhenUsed="0"/>
+    <w:lsdException w:name="Medium Shading 1 Accent 2" w:semiHidden="0" w:uiPriority="63" w:unhideWhenUsed="0"/>
+    <w:lsdException w:name="Medium Shading 2 Accent 2" w:semiHidden="0" w:uiPriority="64" w:unhideWhenUsed="0"/>
+    <w:lsdException w:name="Medium List 1 Accent 2" w:semiHidden="0" w:uiPriority="65" w:unhideWhenUsed="0"/>
+    <w:lsdException w:name="Medium List 2 Accent 2" w:semiHidden="0" w:uiPriority="66" w:unhideWhenUsed="0"/>
+    <w:lsdException w:name="Medium Grid 1 Accent 2" w:semiHidden="0" w:uiPriority="67" w:unhideWhenUsed="0"/>
+    <w:lsdException w:name="Medium Grid 2 Accent 2" w:semiHidden="0" w:uiPriority="68" w:unhideWhenUsed="0"/>
+    <w:lsdException w:name="Medium Grid 3 Accent 2" w:semiHidden="0" w:uiPriority="69" w:unhideWhenUsed="0"/>
+    <w:lsdException w:name="Dark List Accent 2" w:semiHidden="0" w:uiPriority="70" w:unhideWhenUsed="0"/>
+    <w:lsdException w:name="Colorful Shading Accent 2" w:semiHidden="0" w:uiPriority="71" w:unhideWhenUsed="0"/>
+    <w:lsdException w:name="Colorful List Accent 2" w:semiHidden="0" w:uiPriority="72" w:unhideWhenUsed="0"/>
+    <w:lsdException w:name="Colorful Grid Accent 2" w:semiHidden="0" w:uiPriority="73" w:unhideWhenUsed="0"/>
+    <w:lsdException w:name="Light Shading Accent 3" w:semiHidden="0" w:uiPriority="60" w:unhideWhenUsed="0"/>
+    <w:lsdException w:name="Light List Accent 3" w:semiHidden="0" w:uiPriority="61" w:unhideWhenUsed="0"/>
+    <w:lsdException w:name="Light Grid Accent 3" w:semiHidden="0" w:uiPriority="62" w:unhideWhenUsed="0"/>
+    <w:lsdException w:name="Medium Shading 1 Accent 3" w:semiHidden="0" w:uiPriority="63" w:unhideWhenUsed="0"/>
+    <w:lsdException w:name="Medium Shading 2 Accent 3" w:semiHidden="0" w:uiPriority="64" w:unhideWhenUsed="0"/>
+    <w:lsdException w:name="Medium List 1 Accent 3" w:semiHidden="0" w:uiPriority="65" w:unhideWhenUsed="0"/>
+    <w:lsdException w:name="Medium List 2 Accent 3" w:semiHidden="0" w:uiPriority="66" w:unhideWhenUsed="0"/>
+    <w:lsdException w:name="Medium Grid 1 Accent 3" w:semiHidden="0" w:uiPriority="67" w:unhideWhenUsed="0"/>
+    <w:lsdException w:name="Medium Grid 2 Accent 3" w:semiHidden="0" w:uiPriority="68" w:unhideWhenUsed="0"/>
+    <w:lsdException w:name="Medium Grid 3 Accent 3" w:semiHidden="0" w:uiPriority="69" w:unhideWhenUsed="0"/>
+    <w:lsdException w:name="Dark List Accent 3" w:semiHidden="0" w:uiPriority="70" w:unhideWhenUsed="0"/>
+    <w:lsdException w:name="Colorful Shading Accent 3" w:semiHidden="0" w:uiPriority="71" w:unhideWhenUsed="0"/>
+    <w:lsdException w:name="Colorful List Accent 3" w:semiHidden="0" w:uiPriority="72" w:unhideWhenUsed="0"/>
+    <w:lsdException w:name="Colorful Grid Accent 3" w:semiHidden="0" w:uiPriority="73" w:unhideWhenUsed="0"/>
+    <w:lsdException w:name="Light Shading Accent 4" w:semiHidden="0" w:uiPriority="60" w:unhideWhenUsed="0"/>
+    <w:lsdException w:name="Light List Accent 4" w:semiHidden="0" w:uiPriority="61" w:unhideWhenUsed="0"/>
+    <w:lsdException w:name="Light Grid Accent 4" w:semiHidden="0" w:uiPriority="62" w:unhideWhenUsed="0"/>
+    <w:lsdException w:name="Medium Shading 1 Accent 4" w:semiHidden="0" w:uiPriority="63" w:unhideWhenUsed="0"/>
+    <w:lsdException w:name="Medium Shading 2 Accent 4" w:semiHidden="0" w:uiPriority="64" w:unhideWhenUsed="0"/>
+    <w:lsdException w:name="Medium List 1 Accent 4" w:semiHidden="0" w:uiPriority="65" w:unhideWhenUsed="0"/>
+    <w:lsdException w:name="Medium List 2 Accent 4" w:semiHidden="0" w:uiPriority="66" w:unhideWhenUsed="0"/>
+    <w:lsdException w:name="Medium Grid 1 Accent 4" w:semiHidden="0" w:uiPriority="67" w:unhideWhenUsed="0"/>
+    <w:lsdException w:name="Medium Grid 2 Accent 4" w:semiHidden="0" w:uiPriority="68" w:unhideWhenUsed="0"/>
+    <w:lsdException w:name="Medium Grid 3 Accent 4" w:semiHidden="0" w:uiPriority="69" w:unhideWhenUsed="0"/>
+    <w:lsdException w:name="Dark List Accent 4" w:semiHidden="0" w:uiPriority="70" w:unhideWhenUsed="0"/>
+    <w:lsdException w:name="Colorful Shading Accent 4" w:semiHidden="0" w:uiPriority="71" w:unhideWhenUsed="0"/>
+    <w:lsdException w:name="Colorful List Accent 4" w:semiHidden="0" w:uiPriority="72" w:unhideWhenUsed="0"/>
+    <w:lsdException w:name="Colorful Grid Accent 4" w:semiHidden="0" w:uiPriority="73" w:unhideWhenUsed="0"/>
+    <w:lsdException w:name="Light Shading Accent 5" w:semiHidden="0" w:uiPriority="60" w:unhideWhenUsed="0"/>
+    <w:lsdException w:name="Light List Accent 5" w:semiHidden="0" w:uiPriority="61" w:unhideWhenUsed="0"/>
+    <w:lsdException w:name="Light Grid Accent 5" w:semiHidden="0" w:uiPriority="62" w:unhideWhenUsed="0"/>
+    <w:lsdException w:name="Medium Shading 1 Accent 5" w:semiHidden="0" w:uiPriority="63" w:unhideWhenUsed="0"/>
+    <w:lsdException w:name="Medium Shading 2 Accent 5" w:semiHidden="0" w:uiPriority="64" w:unhideWhenUsed="0"/>
+    <w:lsdException w:name="Medium List 1 Accent 5" w:semiHidden="0" w:uiPriority="65" w:unhideWhenUsed="0"/>
+    <w:lsdException w:name="Medium List 2 Accent 5" w:semiHidden="0" w:uiPriority="66" w:unhideWhenUsed="0"/>
+    <w:lsdException w:name="Medium Grid 1 Accent 5" w:semiHidden="0" w:uiPriority="67" w:unhideWhenUsed="0"/>
+    <w:lsdException w:name="Medium Grid 2 Accent 5" w:semiHidden="0" w:uiPriority="68" w:unhideWhenUsed="0"/>
+    <w:lsdException w:name="Medium Grid 3 Accent 5" w:semiHidden="0" w:uiPriority="69" w:unhideWhenUsed="0"/>
+    <w:lsdException w:name="Dark List Accent 5" w:semiHidden="0" w:uiPriority="70" w:unhideWhenUsed="0"/>
+    <w:lsdException w:name="Colorful Shading Accent 5" w:semiHidden="0" w:uiPriority="71" w:unhideWhenUsed="0"/>
+    <w:lsdException w:name="Colorful List Accent 5" w:semiHidden="0" w:uiPriority="72" w:unhideWhenUsed="0"/>
+    <w:lsdException w:name="Colorful Grid Accent 5" w:semiHidden="0" w:uiPriority="73" w:unhideWhenUsed="0"/>
+    <w:lsdException w:name="Light Shading Accent 6" w:semiHidden="0" w:uiPriority="60" w:unhideWhenUsed="0"/>
+    <w:lsdException w:name="Light List Accent 6" w:semiHidden="0" w:uiPriority="61" w:unhideWhenUsed="0"/>
+    <w:lsdException w:name="Light Grid Accent 6" w:semiHidden="0" w:uiPriority="62" w:unhideWhenUsed="0"/>
+    <w:lsdException w:name="Medium Shading 1 Accent 6" w:semiHidden="0" w:uiPriority="63" w:unhideWhenUsed="0"/>
+    <w:lsdException w:name="Medium Shading 2 Accent 6" w:semiHidden="0" w:uiPriority="64" w:unhideWhenUsed="0"/>
+    <w:lsdException w:name="Medium List 1 Accent 6" w:semiHidden="0" w:uiPriority="65" w:unhideWhenUsed="0"/>
+    <w:lsdException w:name="Medium List 2 Accent 6" w:semiHidden="0" w:uiPriority="66" w:unhideWhenUsed="0"/>
+    <w:lsdException w:name="Medium Grid 1 Accent 6" w:semiHidden="0" w:uiPriority="67" w:unhideWhenUsed="0"/>
+    <w:lsdException w:name="Medium Grid 2 Accent 6" w:semiHidden="0" w:uiPriority="68" w:unhideWhenUsed="0"/>
+    <w:lsdException w:name="Medium Grid 3 Accent 6" w:semiHidden="0" w:uiPriority="69" w:unhideWhenUsed="0"/>
+    <w:lsdException w:name="Dark List Accent 6" w:semiHidden="0" w:uiPriority="70" w:unhideWhenUsed="0"/>
+    <w:lsdException w:name="Colorful Shading Accent 6" w:semiHidden="0" w:uiPriority="71" w:unhideWhenUsed="0"/>
+    <w:lsdException w:name="Colorful List Accent 6" w:semiHidden="0" w:uiPriority="72" w:unhideWhenUsed="0"/>
+    <w:lsdException w:name="Colorful Grid Accent 6" w:semiHidden="0" w:uiPriority="73" w:unhideWhenUsed="0"/>
+    <w:lsdException w:name="Subtle Emphasis" w:semiHidden="0" w:uiPriority="19" w:unhideWhenUsed="0" w:qFormat="1"/>
+    <w:lsdException w:name="Intense Emphasis" w:semiHidden="0" w:uiPriority="21" w:unhideWhenUsed="0" w:qFormat="1"/>
+    <w:lsdException w:name="Subtle Reference" w:semiHidden="0" w:uiPriority="31" w:unhideWhenUsed="0" w:qFormat="1"/>
+    <w:lsdException w:name="Intense Reference" w:semiHidden="0" w:uiPriority="32" w:unhideWhenUsed="0" w:qFormat="1"/>
+    <w:lsdException w:name="Book Title" w:semiHidden="0" w:uiPriority="33" w:unhideWhenUsed="0" w:qFormat="1"/>
+    <w:lsdException w:name="Bibliography" w:uiPriority="37"/>
+    <w:lsdException w:name="TOC Heading" w:uiPriority="39" w:qFormat="1"/>
   </w:latentStyles>
   <w:style w:type="paragraph" w:default="1" w:styleId="Standard">
     <w:name w:val="Normal"/>
@@ -3896,7 +3967,7 @@
   <a:extraClrSchemeLst/>
   <a:extLst>
     <a:ext uri="{05A4C25C-085E-4340-85A3-A5531E510DB2}">
-      <thm15:themeFamily xmlns:thm15="http://schemas.microsoft.com/office/thememl/2012/main" name="Office Theme" id="{62F939B6-93AF-4DB8-9C6B-D6C7DFDC589F}" vid="{4A3C46E8-61CC-4603-A589-7422A47A8E4A}"/>
+      <thm15:themeFamily xmlns:thm15="http://schemas.microsoft.com/office/thememl/2012/main" xmlns="" name="Office Theme" id="{62F939B6-93AF-4DB8-9C6B-D6C7DFDC589F}" vid="{4A3C46E8-61CC-4603-A589-7422A47A8E4A}"/>
     </a:ext>
   </a:extLst>
 </a:theme>
